--- a/信息检索/working/69-2017Z8009061078-李中欢.docx
+++ b/信息检索/working/69-2017Z8009061078-李中欢.docx
@@ -44,40 +44,29 @@
           <w:sz w:val="44"/>
           <w:szCs w:val="44"/>
         </w:rPr>
-        <w:t>于双向</w:t>
-      </w:r>
-      <w:r>
-        <w:rPr>
-          <w:rFonts w:ascii="SimSun" w:eastAsia="SimSun" w:hAnsi="SimSun" w:cs="SimSun"/>
+        <w:t>于</w:t>
+      </w:r>
+      <w:r>
+        <w:rPr>
+          <w:rFonts w:ascii="MS Mincho" w:eastAsia="MS Mincho" w:hAnsi="MS Mincho" w:cs="MS Mincho" w:hint="eastAsia"/>
           <w:b/>
           <w:bCs/>
           <w:kern w:val="0"/>
           <w:sz w:val="44"/>
           <w:szCs w:val="44"/>
         </w:rPr>
-        <w:t>协调</w:t>
-      </w:r>
-      <w:r>
-        <w:rPr>
-          <w:rFonts w:ascii="MS Mincho" w:eastAsia="MS Mincho" w:hAnsi="MS Mincho" w:cs="MS Mincho" w:hint="eastAsia"/>
+        <w:t>机器学</w:t>
+      </w:r>
+      <w:r>
+        <w:rPr>
+          <w:rFonts w:ascii="SimSun" w:eastAsia="SimSun" w:hAnsi="SimSun" w:cs="SimSun"/>
           <w:b/>
           <w:bCs/>
           <w:kern w:val="0"/>
           <w:sz w:val="44"/>
           <w:szCs w:val="44"/>
         </w:rPr>
-        <w:t>网</w:t>
-      </w:r>
-      <w:r>
-        <w:rPr>
-          <w:rFonts w:ascii="SimSun" w:eastAsia="SimSun" w:hAnsi="SimSun" w:cs="SimSun"/>
-          <w:b/>
-          <w:bCs/>
-          <w:kern w:val="0"/>
-          <w:sz w:val="44"/>
-          <w:szCs w:val="44"/>
-        </w:rPr>
-        <w:t>络</w:t>
+        <w:t>习</w:t>
       </w:r>
       <w:r>
         <w:rPr>
@@ -945,31 +934,15 @@
           <w:kern w:val="0"/>
           <w:sz w:val="24"/>
         </w:rPr>
-        <w:t>双向</w:t>
-      </w:r>
-      <w:r>
-        <w:rPr>
-          <w:rFonts w:ascii="SimSun" w:eastAsia="SimSun" w:hAnsi="SimSun" w:cs="SimSun"/>
-          <w:kern w:val="0"/>
-          <w:sz w:val="24"/>
-        </w:rPr>
-        <w:t>协调</w:t>
-      </w:r>
-      <w:r>
-        <w:rPr>
-          <w:rFonts w:ascii="MS Mincho" w:eastAsia="MS Mincho" w:hAnsi="MS Mincho" w:cs="MS Mincho" w:hint="eastAsia"/>
-          <w:kern w:val="0"/>
-          <w:sz w:val="24"/>
-        </w:rPr>
-        <w:t>网</w:t>
-      </w:r>
-      <w:r>
-        <w:rPr>
-          <w:rFonts w:ascii="SimSun" w:eastAsia="SimSun" w:hAnsi="SimSun" w:cs="SimSun"/>
-          <w:kern w:val="0"/>
-          <w:sz w:val="24"/>
-        </w:rPr>
-        <w:t>络</w:t>
+        <w:t>机器学</w:t>
+      </w:r>
+      <w:r>
+        <w:rPr>
+          <w:rFonts w:ascii="SimSun" w:eastAsia="SimSun" w:hAnsi="SimSun" w:cs="SimSun"/>
+          <w:kern w:val="0"/>
+          <w:sz w:val="24"/>
+        </w:rPr>
+        <w:t>习</w:t>
       </w:r>
       <w:r>
         <w:rPr>
@@ -1217,15 +1190,15 @@
           <w:kern w:val="0"/>
           <w:sz w:val="24"/>
         </w:rPr>
-        <w:t>统插件中，</w:t>
-      </w:r>
-      <w:r>
-        <w:rPr>
-          <w:rFonts w:ascii="MS Mincho" w:eastAsia="MS Mincho" w:hAnsi="MS Mincho" w:cs="MS Mincho"/>
-          <w:kern w:val="0"/>
-          <w:sz w:val="24"/>
-        </w:rPr>
-        <w:t>从而提</w:t>
+        <w:t>统插</w:t>
+      </w:r>
+      <w:r>
+        <w:rPr>
+          <w:rFonts w:ascii="MS Mincho" w:eastAsia="MS Mincho" w:hAnsi="MS Mincho" w:cs="MS Mincho"/>
+          <w:kern w:val="0"/>
+          <w:sz w:val="24"/>
+        </w:rPr>
+        <w:t>件中，从而提</w:t>
       </w:r>
       <w:r>
         <w:rPr>
@@ -3910,9 +3883,9 @@
           <w:noProof/>
         </w:rPr>
         <w:drawing>
-          <wp:inline distT="0" distB="0" distL="0" distR="0" wp14:anchorId="13F6471A" wp14:editId="3599D71D">
-            <wp:extent cx="7000875" cy="4760595"/>
-            <wp:effectExtent l="0" t="0" r="9525" b="0"/>
+          <wp:inline distT="0" distB="0" distL="0" distR="0" wp14:anchorId="13F6471A" wp14:editId="0DBD6237">
+            <wp:extent cx="6094426" cy="4144210"/>
+            <wp:effectExtent l="0" t="0" r="1905" b="0"/>
             <wp:docPr id="11" name="图片 11" descr="../../../../../Pictures/WechatIMG228."/>
             <wp:cNvGraphicFramePr>
               <a:graphicFrameLocks xmlns:a="http://schemas.openxmlformats.org/drawingml/2006/main" noChangeAspect="1"/>
@@ -3942,7 +3915,7 @@
                   <pic:spPr bwMode="auto">
                     <a:xfrm>
                       <a:off x="0" y="0"/>
-                      <a:ext cx="7000875" cy="4760595"/>
+                      <a:ext cx="6109830" cy="4154685"/>
                     </a:xfrm>
                     <a:prstGeom prst="rect">
                       <a:avLst/>
@@ -4948,6 +4921,11 @@
       </w:r>
     </w:p>
     <w:p>
+      <w:pPr>
+        <w:rPr>
+          <w:rFonts w:hint="eastAsia"/>
+        </w:rPr>
+      </w:pPr>
       <w:r>
         <w:rPr>
           <w:rFonts w:hint="eastAsia"/>
@@ -5103,14 +5081,6 @@
           <w:rFonts w:hint="eastAsia"/>
         </w:rPr>
         <w:t>路。</w:t>
-      </w:r>
-    </w:p>
-    <w:p>
-      <w:r>
-        <w:rPr>
-          <w:rFonts w:hint="eastAsia"/>
-        </w:rPr>
-        <w:tab/>
       </w:r>
     </w:p>
     <w:p>
@@ -5205,14 +5175,13 @@
     <w:p>
       <w:pPr>
         <w:rPr>
-          <w:rFonts w:ascii="MS Mincho" w:eastAsia="MS Mincho" w:hAnsi="MS Mincho" w:cs="MS Mincho"/>
-        </w:rPr>
-      </w:pPr>
-      <w:r>
-        <w:rPr>
-          <w:rFonts w:hint="eastAsia"/>
-        </w:rPr>
-        <w:lastRenderedPageBreak/>
+          <w:rFonts w:ascii="MS Mincho" w:eastAsia="MS Mincho" w:hAnsi="MS Mincho" w:cs="MS Mincho" w:hint="eastAsia"/>
+        </w:rPr>
+      </w:pPr>
+      <w:r>
+        <w:rPr>
+          <w:rFonts w:hint="eastAsia"/>
+        </w:rPr>
         <w:tab/>
         <w:t xml:space="preserve">2.1.2 </w:t>
       </w:r>
@@ -5273,22 +5242,10 @@
     </w:p>
     <w:p>
       <w:pPr>
-        <w:rPr>
-          <w:rFonts w:ascii="MS Mincho" w:eastAsia="MS Mincho" w:hAnsi="MS Mincho" w:cs="MS Mincho"/>
-        </w:rPr>
-      </w:pPr>
-      <w:r>
-        <w:rPr>
-          <w:rFonts w:ascii="MS Mincho" w:eastAsia="MS Mincho" w:hAnsi="MS Mincho" w:cs="MS Mincho" w:hint="eastAsia"/>
-        </w:rPr>
-        <w:tab/>
-      </w:r>
-    </w:p>
-    <w:p>
-      <w:pPr>
         <w:ind w:firstLine="420"/>
       </w:pPr>
       <w:r>
+        <w:lastRenderedPageBreak/>
         <w:t>电子游戏一直是人工智能研究和测试的重要组成部分。在二十世纪九十年代中期，</w:t>
       </w:r>
       <w:r>
@@ -5925,13 +5882,238 @@
           <w:tab w:val="num" w:pos="720"/>
         </w:tabs>
         <w:spacing w:line="400" w:lineRule="exact"/>
-        <w:ind w:firstLineChars="200" w:firstLine="480"/>
-        <w:rPr>
-          <w:rFonts w:ascii="宋体" w:hAnsi="宋体"/>
-          <w:color w:val="000000"/>
-          <w:sz w:val="24"/>
-        </w:rPr>
-      </w:pPr>
+        <w:ind w:firstLineChars="200" w:firstLine="420"/>
+        <w:rPr>
+          <w:rFonts w:hint="eastAsia"/>
+        </w:rPr>
+      </w:pPr>
+      <w:r>
+        <w:t>然</w:t>
+      </w:r>
+      <w:r>
+        <w:t>而，中国科学院自动</w:t>
+      </w:r>
+      <w:r>
+        <w:rPr>
+          <w:rFonts w:hint="eastAsia"/>
+        </w:rPr>
+        <w:t>化所</w:t>
+      </w:r>
+      <w:r>
+        <w:t>在近期提出的一种强</w:t>
+      </w:r>
+      <w:r>
+        <w:rPr>
+          <w:rFonts w:hint="eastAsia"/>
+        </w:rPr>
+        <w:t>化学</w:t>
+      </w:r>
+      <w:r>
+        <w:t>习</w:t>
+      </w:r>
+      <w:r>
+        <w:rPr>
+          <w:rFonts w:hint="eastAsia"/>
+        </w:rPr>
+        <w:t>+</w:t>
+      </w:r>
+      <w:r>
+        <w:t>课程迁移学习</w:t>
+      </w:r>
+      <w:r>
+        <w:rPr>
+          <w:rFonts w:hint="eastAsia"/>
+        </w:rPr>
+        <w:t>的方法，可以</w:t>
+      </w:r>
+      <w:r>
+        <w:t>让</w:t>
+      </w:r>
+      <w:r>
+        <w:rPr>
+          <w:rFonts w:hint="eastAsia"/>
+        </w:rPr>
+        <w:t>AI Agent</w:t>
+      </w:r>
+      <w:r>
+        <w:t>在组队</w:t>
+      </w:r>
+      <w:r>
+        <w:rPr>
+          <w:rFonts w:hint="eastAsia"/>
+        </w:rPr>
+        <w:t>作</w:t>
+      </w:r>
+      <w:r>
+        <w:t>战过程中掌握微操作能力，控制多个单</w:t>
+      </w:r>
+      <w:r>
+        <w:rPr>
+          <w:rFonts w:hint="eastAsia"/>
+        </w:rPr>
+        <w:t>元。</w:t>
+      </w:r>
+      <w:r>
+        <w:t>该</w:t>
+      </w:r>
+      <w:r>
+        <w:rPr>
+          <w:rFonts w:hint="eastAsia"/>
+        </w:rPr>
+        <w:t>研究定</w:t>
+      </w:r>
+      <w:r>
+        <w:t>义了一种高效的状态表征，提出一个参数共享多智能体梯度下降</w:t>
+      </w:r>
+      <w:proofErr w:type="spellStart"/>
+      <w:r>
+        <w:rPr>
+          <w:rFonts w:hint="eastAsia"/>
+        </w:rPr>
+        <w:t>Sarsa</w:t>
+      </w:r>
+      <w:proofErr w:type="spellEnd"/>
+      <w:r>
+        <w:rPr>
+          <w:rFonts w:hint="eastAsia"/>
+        </w:rPr>
+        <w:t>(</w:t>
+      </w:r>
+      <w:r>
+        <w:t></w:t>
+      </w:r>
+      <w:r>
+        <w:rPr>
+          <w:rFonts w:hint="eastAsia"/>
+        </w:rPr>
+        <w:t>)(PS-MAGDS)</w:t>
+      </w:r>
+      <w:r>
+        <w:t>算法</w:t>
+      </w:r>
+      <w:r>
+        <w:rPr>
+          <w:rFonts w:hint="eastAsia"/>
+        </w:rPr>
+        <w:t>训练单元</w:t>
+      </w:r>
+      <w:r>
+        <w:rPr>
+          <w:rFonts w:hint="eastAsia"/>
+        </w:rPr>
+        <w:t>，该方法使用一</w:t>
+      </w:r>
+      <w:r>
+        <w:t>个神</w:t>
+      </w:r>
+      <w:r>
+        <w:rPr>
+          <w:rFonts w:hint="eastAsia"/>
+        </w:rPr>
+        <w:t>经网络作为函数近似器，以评估动作</w:t>
+      </w:r>
+      <w:r>
+        <w:t>价</w:t>
+      </w:r>
+      <w:r>
+        <w:rPr>
+          <w:rFonts w:hint="eastAsia"/>
+        </w:rPr>
+        <w:t>值</w:t>
+      </w:r>
+      <w:r>
+        <w:t>函数，</w:t>
+      </w:r>
+      <w:r>
+        <w:rPr>
+          <w:rFonts w:hint="eastAsia"/>
+        </w:rPr>
+        <w:t>还提出</w:t>
+      </w:r>
+      <w:r>
+        <w:t>了</w:t>
+      </w:r>
+      <w:r>
+        <w:rPr>
+          <w:rFonts w:hint="eastAsia"/>
+        </w:rPr>
+        <w:t>一</w:t>
+      </w:r>
+      <w:r>
+        <w:t>个帮助</w:t>
+      </w:r>
+      <w:r>
+        <w:rPr>
+          <w:rFonts w:hint="eastAsia"/>
+        </w:rPr>
+        <w:t>单元平衡智能体的移动</w:t>
+      </w:r>
+      <w:r>
+        <w:t>和攻</w:t>
+      </w:r>
+      <w:r>
+        <w:rPr>
+          <w:rFonts w:hint="eastAsia"/>
+        </w:rPr>
+        <w:t>击</w:t>
+      </w:r>
+      <w:r>
+        <w:t>。通</w:t>
+      </w:r>
+      <w:r>
+        <w:rPr>
+          <w:rFonts w:hint="eastAsia"/>
+        </w:rPr>
+        <w:t>过强化学习</w:t>
+      </w:r>
+      <w:r>
+        <w:t>和</w:t>
+      </w:r>
+      <w:r>
+        <w:rPr>
+          <w:rFonts w:hint="eastAsia"/>
+        </w:rPr>
+        <w:t>课程迁移学习，智能体</w:t>
+      </w:r>
+      <w:r>
+        <w:rPr>
+          <w:rFonts w:hint="eastAsia"/>
+        </w:rPr>
+        <w:t>Agent</w:t>
+      </w:r>
+      <w:r>
+        <w:rPr>
+          <w:rFonts w:hint="eastAsia"/>
+        </w:rPr>
+        <w:t>可以</w:t>
+      </w:r>
+      <w:r>
+        <w:t>在星</w:t>
+      </w:r>
+      <w:r>
+        <w:rPr>
+          <w:rFonts w:hint="eastAsia"/>
+        </w:rPr>
+        <w:t>际争</w:t>
+      </w:r>
+      <w:r>
+        <w:t>霸的微操</w:t>
+      </w:r>
+      <w:r>
+        <w:rPr>
+          <w:rFonts w:hint="eastAsia"/>
+        </w:rPr>
+        <w:t>场景中学习合</w:t>
+      </w:r>
+      <w:r>
+        <w:t>适</w:t>
+      </w:r>
+      <w:r>
+        <w:rPr>
+          <w:rFonts w:hint="eastAsia"/>
+        </w:rPr>
+        <w:t>的策略。</w:t>
+      </w:r>
     </w:p>
     <w:p>
       <w:pPr>
@@ -6047,17 +6229,15 @@
         </w:rPr>
         <w:t>霸的</w:t>
       </w:r>
-      <w:proofErr w:type="spellStart"/>
-      <w:r>
-        <w:rPr>
-          <w:rFonts w:hint="eastAsia"/>
-          <w:color w:val="000000"/>
-          <w:kern w:val="0"/>
-          <w:sz w:val="24"/>
-        </w:rPr>
-        <w:t>BiCNet</w:t>
-      </w:r>
-      <w:proofErr w:type="spellEnd"/>
+      <w:r>
+        <w:rPr>
+          <w:rFonts w:ascii="MS Mincho" w:eastAsia="MS Mincho" w:hAnsi="MS Mincho" w:cs="MS Mincho" w:hint="eastAsia"/>
+          <w:color w:val="000000"/>
+          <w:kern w:val="0"/>
+          <w:sz w:val="24"/>
+        </w:rPr>
+        <w:t>RL</w:t>
+      </w:r>
       <w:r>
         <w:rPr>
           <w:rFonts w:ascii="MS Mincho" w:eastAsia="MS Mincho" w:hAnsi="MS Mincho" w:cs="MS Mincho" w:hint="eastAsia"/>
@@ -6081,354 +6261,190 @@
       <w:pPr>
         <w:widowControl/>
         <w:spacing w:beforeLines="50" w:before="156" w:afterLines="50" w:after="156" w:line="400" w:lineRule="exact"/>
-        <w:ind w:left="360" w:firstLineChars="200" w:firstLine="480"/>
-        <w:rPr>
-          <w:color w:val="000000"/>
-          <w:kern w:val="0"/>
-          <w:sz w:val="24"/>
-        </w:rPr>
-      </w:pPr>
+        <w:ind w:left="360" w:firstLineChars="200" w:firstLine="420"/>
+      </w:pPr>
+      <w:r>
+        <w:rPr>
+          <w:rFonts w:hint="eastAsia"/>
+        </w:rPr>
+        <w:t xml:space="preserve">3.1.1 </w:t>
+      </w:r>
       <w:proofErr w:type="spellStart"/>
       <w:r>
         <w:rPr>
           <w:rFonts w:hint="eastAsia"/>
-          <w:color w:val="000000"/>
-          <w:kern w:val="0"/>
-          <w:sz w:val="24"/>
         </w:rPr>
         <w:t>BiC</w:t>
       </w:r>
       <w:r>
         <w:rPr>
           <w:rFonts w:hint="eastAsia"/>
-          <w:color w:val="000000"/>
-          <w:kern w:val="0"/>
-          <w:sz w:val="24"/>
         </w:rPr>
         <w:t>Net</w:t>
       </w:r>
       <w:proofErr w:type="spellEnd"/>
       <w:r>
-        <w:rPr>
-          <w:rFonts w:ascii="MS Mincho" w:eastAsia="MS Mincho" w:hAnsi="MS Mincho" w:cs="MS Mincho"/>
-          <w:color w:val="000000"/>
-          <w:kern w:val="0"/>
-          <w:sz w:val="24"/>
-        </w:rPr>
         <w:t>是</w:t>
       </w:r>
       <w:r>
         <w:rPr>
           <w:rFonts w:hint="eastAsia"/>
-          <w:color w:val="000000"/>
-          <w:kern w:val="0"/>
-          <w:sz w:val="24"/>
         </w:rPr>
         <w:t>一</w:t>
       </w:r>
       <w:r>
-        <w:rPr>
-          <w:rFonts w:ascii="MS Mincho" w:eastAsia="MS Mincho" w:hAnsi="MS Mincho" w:cs="MS Mincho"/>
-          <w:color w:val="000000"/>
-          <w:kern w:val="0"/>
-          <w:sz w:val="24"/>
-        </w:rPr>
         <w:t>种</w:t>
       </w:r>
       <w:r>
         <w:rPr>
           <w:rFonts w:hint="eastAsia"/>
-          <w:color w:val="000000"/>
-          <w:kern w:val="0"/>
-          <w:sz w:val="24"/>
         </w:rPr>
         <w:t>利用</w:t>
       </w:r>
       <w:r>
-        <w:rPr>
-          <w:rFonts w:ascii="MS Mincho" w:eastAsia="MS Mincho" w:hAnsi="MS Mincho" w:cs="MS Mincho"/>
-          <w:color w:val="000000"/>
-          <w:kern w:val="0"/>
-          <w:sz w:val="24"/>
-        </w:rPr>
         <w:t>双向神</w:t>
       </w:r>
       <w:r>
         <w:rPr>
           <w:rFonts w:hint="eastAsia"/>
-          <w:color w:val="000000"/>
-          <w:kern w:val="0"/>
-          <w:sz w:val="24"/>
         </w:rPr>
         <w:t>经</w:t>
       </w:r>
       <w:r>
-        <w:rPr>
-          <w:rFonts w:ascii="MS Mincho" w:eastAsia="MS Mincho" w:hAnsi="MS Mincho" w:cs="MS Mincho"/>
-          <w:color w:val="000000"/>
-          <w:kern w:val="0"/>
-          <w:sz w:val="24"/>
-        </w:rPr>
         <w:t>网</w:t>
       </w:r>
       <w:r>
         <w:rPr>
           <w:rFonts w:hint="eastAsia"/>
-          <w:color w:val="000000"/>
-          <w:kern w:val="0"/>
-          <w:sz w:val="24"/>
         </w:rPr>
         <w:t>络</w:t>
       </w:r>
       <w:r>
-        <w:rPr>
-          <w:rFonts w:ascii="MS Mincho" w:eastAsia="MS Mincho" w:hAnsi="MS Mincho" w:cs="MS Mincho"/>
-          <w:color w:val="000000"/>
-          <w:kern w:val="0"/>
-          <w:sz w:val="24"/>
-        </w:rPr>
         <w:t>的多智能体</w:t>
       </w:r>
       <w:r>
         <w:rPr>
           <w:rFonts w:hint="eastAsia"/>
-          <w:color w:val="000000"/>
-          <w:kern w:val="0"/>
-          <w:sz w:val="24"/>
         </w:rPr>
         <w:t>强化</w:t>
       </w:r>
       <w:r>
-        <w:rPr>
-          <w:rFonts w:ascii="MS Mincho" w:eastAsia="MS Mincho" w:hAnsi="MS Mincho" w:cs="MS Mincho"/>
-          <w:color w:val="000000"/>
-          <w:kern w:val="0"/>
-          <w:sz w:val="24"/>
-        </w:rPr>
         <w:t>学</w:t>
       </w:r>
       <w:r>
         <w:rPr>
           <w:rFonts w:hint="eastAsia"/>
-          <w:color w:val="000000"/>
-          <w:kern w:val="0"/>
-          <w:sz w:val="24"/>
         </w:rPr>
         <w:t>习框架。通过构</w:t>
       </w:r>
       <w:r>
-        <w:rPr>
-          <w:rFonts w:ascii="MS Mincho" w:eastAsia="MS Mincho" w:hAnsi="MS Mincho" w:cs="MS Mincho"/>
-          <w:color w:val="000000"/>
-          <w:kern w:val="0"/>
-          <w:sz w:val="24"/>
-        </w:rPr>
         <w:t>建矢</w:t>
       </w:r>
       <w:r>
         <w:rPr>
           <w:rFonts w:hint="eastAsia"/>
-          <w:color w:val="000000"/>
-          <w:kern w:val="0"/>
-          <w:sz w:val="24"/>
         </w:rPr>
         <w:t>量化</w:t>
       </w:r>
       <w:r>
-        <w:rPr>
-          <w:rFonts w:ascii="MS Mincho" w:eastAsia="MS Mincho" w:hAnsi="MS Mincho" w:cs="MS Mincho"/>
-          <w:color w:val="000000"/>
-          <w:kern w:val="0"/>
-          <w:sz w:val="24"/>
-        </w:rPr>
         <w:t>的</w:t>
       </w:r>
       <w:r>
         <w:rPr>
           <w:rFonts w:hint="eastAsia"/>
-          <w:color w:val="000000"/>
-          <w:kern w:val="0"/>
-          <w:sz w:val="24"/>
         </w:rPr>
         <w:t>评</w:t>
       </w:r>
       <w:r>
-        <w:rPr>
-          <w:rFonts w:ascii="MS Mincho" w:eastAsia="MS Mincho" w:hAnsi="MS Mincho" w:cs="MS Mincho"/>
-          <w:color w:val="000000"/>
-          <w:kern w:val="0"/>
-          <w:sz w:val="24"/>
-        </w:rPr>
         <w:t>估</w:t>
       </w:r>
       <w:r>
         <w:rPr>
           <w:rFonts w:hint="eastAsia"/>
-          <w:color w:val="000000"/>
-          <w:kern w:val="0"/>
-          <w:sz w:val="24"/>
         </w:rPr>
         <w:t>-</w:t>
       </w:r>
       <w:r>
-        <w:rPr>
-          <w:rFonts w:ascii="MS Mincho" w:eastAsia="MS Mincho" w:hAnsi="MS Mincho" w:cs="MS Mincho"/>
-          <w:color w:val="000000"/>
-          <w:kern w:val="0"/>
-          <w:sz w:val="24"/>
-        </w:rPr>
         <w:t>决策方式，其</w:t>
       </w:r>
       <w:r>
         <w:rPr>
           <w:rFonts w:hint="eastAsia"/>
-          <w:color w:val="000000"/>
-          <w:kern w:val="0"/>
-          <w:sz w:val="24"/>
         </w:rPr>
         <w:t>中</w:t>
       </w:r>
       <w:r>
-        <w:rPr>
-          <w:rFonts w:ascii="MS Mincho" w:eastAsia="MS Mincho" w:hAnsi="MS Mincho" w:cs="MS Mincho"/>
-          <w:color w:val="000000"/>
-          <w:kern w:val="0"/>
-          <w:sz w:val="24"/>
-        </w:rPr>
         <w:t>每个</w:t>
       </w:r>
       <w:r>
         <w:rPr>
           <w:rFonts w:hint="eastAsia"/>
-          <w:color w:val="000000"/>
-          <w:kern w:val="0"/>
-          <w:sz w:val="24"/>
         </w:rPr>
         <w:t>维度对应一</w:t>
       </w:r>
       <w:r>
-        <w:rPr>
-          <w:rFonts w:ascii="MS Mincho" w:eastAsia="MS Mincho" w:hAnsi="MS Mincho" w:cs="MS Mincho"/>
-          <w:color w:val="000000"/>
-          <w:kern w:val="0"/>
-          <w:sz w:val="24"/>
-        </w:rPr>
         <w:t>个智能体</w:t>
       </w:r>
       <w:r>
         <w:rPr>
           <w:rFonts w:hint="eastAsia"/>
-          <w:color w:val="000000"/>
-          <w:kern w:val="0"/>
-          <w:sz w:val="24"/>
         </w:rPr>
         <w:t>Agent</w:t>
       </w:r>
       <w:r>
         <w:rPr>
           <w:rFonts w:hint="eastAsia"/>
-          <w:color w:val="000000"/>
-          <w:kern w:val="0"/>
-          <w:sz w:val="24"/>
         </w:rPr>
         <w:t>。</w:t>
       </w:r>
       <w:r>
         <w:rPr>
           <w:rFonts w:hint="eastAsia"/>
-          <w:color w:val="000000"/>
-          <w:kern w:val="0"/>
-          <w:sz w:val="24"/>
         </w:rPr>
         <w:t>Agent</w:t>
       </w:r>
       <w:r>
-        <w:rPr>
-          <w:rFonts w:ascii="MS Mincho" w:eastAsia="MS Mincho" w:hAnsi="MS Mincho" w:cs="MS Mincho"/>
-          <w:color w:val="000000"/>
-          <w:kern w:val="0"/>
-          <w:sz w:val="24"/>
-        </w:rPr>
         <w:t>之</w:t>
       </w:r>
       <w:r>
         <w:rPr>
           <w:rFonts w:hint="eastAsia"/>
-          <w:color w:val="000000"/>
-          <w:kern w:val="0"/>
-          <w:sz w:val="24"/>
         </w:rPr>
         <w:t>前</w:t>
       </w:r>
       <w:r>
-        <w:rPr>
-          <w:rFonts w:ascii="MS Mincho" w:eastAsia="MS Mincho" w:hAnsi="MS Mincho" w:cs="MS Mincho"/>
-          <w:color w:val="000000"/>
-          <w:kern w:val="0"/>
-          <w:sz w:val="24"/>
-        </w:rPr>
         <w:t>的</w:t>
       </w:r>
       <w:r>
         <w:rPr>
           <w:rFonts w:hint="eastAsia"/>
-          <w:color w:val="000000"/>
-          <w:kern w:val="0"/>
-          <w:sz w:val="24"/>
         </w:rPr>
         <w:t>协调通过内部</w:t>
       </w:r>
       <w:r>
-        <w:rPr>
-          <w:rFonts w:ascii="MS Mincho" w:eastAsia="MS Mincho" w:hAnsi="MS Mincho" w:cs="MS Mincho"/>
-          <w:color w:val="000000"/>
-          <w:kern w:val="0"/>
-          <w:sz w:val="24"/>
-        </w:rPr>
         <w:t>双向通信。基于</w:t>
       </w:r>
       <w:r>
         <w:rPr>
           <w:rFonts w:hint="eastAsia"/>
-          <w:color w:val="000000"/>
-          <w:kern w:val="0"/>
-          <w:sz w:val="24"/>
         </w:rPr>
         <w:t>端</w:t>
       </w:r>
       <w:r>
-        <w:rPr>
-          <w:rFonts w:ascii="MS Mincho" w:eastAsia="MS Mincho" w:hAnsi="MS Mincho" w:cs="MS Mincho"/>
-          <w:color w:val="000000"/>
-          <w:kern w:val="0"/>
-          <w:sz w:val="24"/>
-        </w:rPr>
         <w:t>到</w:t>
       </w:r>
       <w:r>
         <w:rPr>
           <w:rFonts w:hint="eastAsia"/>
-          <w:color w:val="000000"/>
-          <w:kern w:val="0"/>
-          <w:sz w:val="24"/>
         </w:rPr>
         <w:t>端</w:t>
       </w:r>
       <w:r>
-        <w:rPr>
-          <w:rFonts w:ascii="MS Mincho" w:eastAsia="MS Mincho" w:hAnsi="MS Mincho" w:cs="MS Mincho"/>
-          <w:color w:val="000000"/>
-          <w:kern w:val="0"/>
-          <w:sz w:val="24"/>
-        </w:rPr>
         <w:t>学</w:t>
       </w:r>
       <w:r>
         <w:rPr>
           <w:rFonts w:hint="eastAsia"/>
-          <w:color w:val="000000"/>
-          <w:kern w:val="0"/>
-          <w:sz w:val="24"/>
         </w:rPr>
         <w:t>习，</w:t>
       </w:r>
@@ -6436,64 +6452,34 @@
       <w:r>
         <w:rPr>
           <w:rFonts w:hint="eastAsia"/>
-          <w:color w:val="000000"/>
-          <w:kern w:val="0"/>
-          <w:sz w:val="24"/>
         </w:rPr>
         <w:t>BiCNet</w:t>
       </w:r>
       <w:proofErr w:type="spellEnd"/>
       <w:r>
-        <w:rPr>
-          <w:rFonts w:ascii="MS Mincho" w:eastAsia="MS Mincho" w:hAnsi="MS Mincho" w:cs="MS Mincho"/>
-          <w:color w:val="000000"/>
-          <w:kern w:val="0"/>
-          <w:sz w:val="24"/>
-        </w:rPr>
         <w:t>可以学会</w:t>
       </w:r>
       <w:r>
         <w:rPr>
           <w:rFonts w:hint="eastAsia"/>
-          <w:color w:val="000000"/>
-          <w:kern w:val="0"/>
-          <w:sz w:val="24"/>
         </w:rPr>
         <w:t>多</w:t>
       </w:r>
       <w:r>
-        <w:rPr>
-          <w:rFonts w:ascii="MS Mincho" w:eastAsia="MS Mincho" w:hAnsi="MS Mincho" w:cs="MS Mincho"/>
-          <w:color w:val="000000"/>
-          <w:kern w:val="0"/>
-          <w:sz w:val="24"/>
-        </w:rPr>
         <w:t>种有效的</w:t>
       </w:r>
       <w:r>
         <w:rPr>
           <w:rFonts w:hint="eastAsia"/>
-          <w:color w:val="000000"/>
-          <w:kern w:val="0"/>
-          <w:sz w:val="24"/>
         </w:rPr>
         <w:t>协</w:t>
       </w:r>
       <w:r>
-        <w:rPr>
-          <w:rFonts w:ascii="MS Mincho" w:eastAsia="MS Mincho" w:hAnsi="MS Mincho" w:cs="MS Mincho"/>
-          <w:color w:val="000000"/>
-          <w:kern w:val="0"/>
-          <w:sz w:val="24"/>
-        </w:rPr>
         <w:t>同作</w:t>
       </w:r>
       <w:r>
         <w:rPr>
           <w:rFonts w:hint="eastAsia"/>
-          <w:color w:val="000000"/>
-          <w:kern w:val="0"/>
-          <w:sz w:val="24"/>
         </w:rPr>
         <w:t>战策略。</w:t>
       </w:r>
@@ -6501,208 +6487,109 @@
       <w:r>
         <w:rPr>
           <w:rFonts w:hint="eastAsia"/>
-          <w:color w:val="000000"/>
-          <w:kern w:val="0"/>
-          <w:sz w:val="24"/>
         </w:rPr>
         <w:t>BiCNet</w:t>
       </w:r>
       <w:proofErr w:type="spellEnd"/>
       <w:r>
-        <w:rPr>
-          <w:rFonts w:ascii="MS Mincho" w:eastAsia="MS Mincho" w:hAnsi="MS Mincho" w:cs="MS Mincho"/>
-          <w:color w:val="000000"/>
-          <w:kern w:val="0"/>
-          <w:sz w:val="24"/>
-        </w:rPr>
         <w:t>提</w:t>
       </w:r>
       <w:r>
         <w:rPr>
           <w:rFonts w:hint="eastAsia"/>
-          <w:color w:val="000000"/>
-          <w:kern w:val="0"/>
-          <w:sz w:val="24"/>
         </w:rPr>
         <w:t>出</w:t>
       </w:r>
       <w:r>
-        <w:rPr>
-          <w:rFonts w:ascii="MS Mincho" w:eastAsia="MS Mincho" w:hAnsi="MS Mincho" w:cs="MS Mincho"/>
-          <w:color w:val="000000"/>
-          <w:kern w:val="0"/>
-          <w:sz w:val="24"/>
-        </w:rPr>
         <w:t>了</w:t>
       </w:r>
       <w:r>
         <w:rPr>
           <w:rFonts w:hint="eastAsia"/>
-          <w:color w:val="000000"/>
-          <w:kern w:val="0"/>
-          <w:sz w:val="24"/>
         </w:rPr>
         <w:t>一</w:t>
       </w:r>
       <w:r>
-        <w:rPr>
-          <w:rFonts w:ascii="MS Mincho" w:eastAsia="MS Mincho" w:hAnsi="MS Mincho" w:cs="MS Mincho"/>
-          <w:color w:val="000000"/>
-          <w:kern w:val="0"/>
-          <w:sz w:val="24"/>
-        </w:rPr>
         <w:t>种</w:t>
       </w:r>
       <w:r>
         <w:rPr>
           <w:rFonts w:hint="eastAsia"/>
-          <w:color w:val="000000"/>
-          <w:kern w:val="0"/>
-          <w:sz w:val="24"/>
         </w:rPr>
         <w:t>强化</w:t>
       </w:r>
       <w:r>
-        <w:rPr>
-          <w:rFonts w:ascii="MS Mincho" w:eastAsia="MS Mincho" w:hAnsi="MS Mincho" w:cs="MS Mincho"/>
-          <w:color w:val="000000"/>
-          <w:kern w:val="0"/>
-          <w:sz w:val="24"/>
-        </w:rPr>
         <w:t>学</w:t>
       </w:r>
       <w:r>
         <w:rPr>
           <w:rFonts w:hint="eastAsia"/>
-          <w:color w:val="000000"/>
-          <w:kern w:val="0"/>
-          <w:sz w:val="24"/>
         </w:rPr>
         <w:t>习</w:t>
       </w:r>
       <w:r>
-        <w:rPr>
-          <w:rFonts w:ascii="MS Mincho" w:eastAsia="MS Mincho" w:hAnsi="MS Mincho" w:cs="MS Mincho"/>
-          <w:color w:val="000000"/>
-          <w:kern w:val="0"/>
-          <w:sz w:val="24"/>
-        </w:rPr>
         <w:t>与迁移学</w:t>
       </w:r>
       <w:r>
         <w:rPr>
           <w:rFonts w:hint="eastAsia"/>
-          <w:color w:val="000000"/>
-          <w:kern w:val="0"/>
-          <w:sz w:val="24"/>
         </w:rPr>
         <w:t>习</w:t>
       </w:r>
       <w:r>
-        <w:rPr>
-          <w:rFonts w:ascii="MS Mincho" w:eastAsia="MS Mincho" w:hAnsi="MS Mincho" w:cs="MS Mincho"/>
-          <w:color w:val="000000"/>
-          <w:kern w:val="0"/>
-          <w:sz w:val="24"/>
-        </w:rPr>
         <w:t>的</w:t>
       </w:r>
       <w:r>
         <w:rPr>
           <w:rFonts w:hint="eastAsia"/>
-          <w:color w:val="000000"/>
-          <w:kern w:val="0"/>
-          <w:sz w:val="24"/>
         </w:rPr>
         <w:t>方法，</w:t>
       </w:r>
       <w:r>
-        <w:rPr>
-          <w:rFonts w:ascii="MS Mincho" w:eastAsia="MS Mincho" w:hAnsi="MS Mincho" w:cs="MS Mincho"/>
-          <w:color w:val="000000"/>
-          <w:kern w:val="0"/>
-          <w:sz w:val="24"/>
-        </w:rPr>
         <w:t>从而可以</w:t>
       </w:r>
       <w:r>
         <w:rPr>
           <w:rFonts w:hint="eastAsia"/>
-          <w:color w:val="000000"/>
-          <w:kern w:val="0"/>
-          <w:sz w:val="24"/>
         </w:rPr>
         <w:t>解</w:t>
       </w:r>
       <w:r>
-        <w:rPr>
-          <w:rFonts w:ascii="MS Mincho" w:eastAsia="MS Mincho" w:hAnsi="MS Mincho" w:cs="MS Mincho"/>
-          <w:color w:val="000000"/>
-          <w:kern w:val="0"/>
-          <w:sz w:val="24"/>
-        </w:rPr>
         <w:t>决星</w:t>
       </w:r>
       <w:r>
         <w:rPr>
           <w:rFonts w:hint="eastAsia"/>
-          <w:color w:val="000000"/>
-          <w:kern w:val="0"/>
-          <w:sz w:val="24"/>
         </w:rPr>
         <w:t>际</w:t>
       </w:r>
       <w:r>
-        <w:rPr>
-          <w:rFonts w:ascii="MS Mincho" w:eastAsia="MS Mincho" w:hAnsi="MS Mincho" w:cs="MS Mincho"/>
-          <w:color w:val="000000"/>
-          <w:kern w:val="0"/>
-          <w:sz w:val="24"/>
-        </w:rPr>
         <w:t>争霸</w:t>
       </w:r>
       <w:r>
         <w:rPr>
           <w:rFonts w:hint="eastAsia"/>
-          <w:color w:val="000000"/>
-          <w:kern w:val="0"/>
-          <w:sz w:val="24"/>
         </w:rPr>
         <w:t>中多</w:t>
       </w:r>
       <w:r>
         <w:rPr>
           <w:rFonts w:hint="eastAsia"/>
-          <w:color w:val="000000"/>
-          <w:kern w:val="0"/>
-          <w:sz w:val="24"/>
         </w:rPr>
         <w:t>Agent</w:t>
       </w:r>
       <w:r>
-        <w:rPr>
-          <w:rFonts w:ascii="MS Mincho" w:eastAsia="MS Mincho" w:hAnsi="MS Mincho" w:cs="MS Mincho"/>
-          <w:color w:val="000000"/>
-          <w:kern w:val="0"/>
-          <w:sz w:val="24"/>
-        </w:rPr>
         <w:t>控制</w:t>
       </w:r>
       <w:r>
         <w:rPr>
           <w:rFonts w:hint="eastAsia"/>
-          <w:color w:val="000000"/>
-          <w:kern w:val="0"/>
-          <w:sz w:val="24"/>
         </w:rPr>
         <w:t>问题</w:t>
       </w:r>
       <w:r>
         <w:rPr>
           <w:rFonts w:hint="eastAsia"/>
-          <w:color w:val="000000"/>
-          <w:kern w:val="0"/>
-          <w:sz w:val="24"/>
         </w:rPr>
         <w:t>。</w:t>
       </w:r>
@@ -6711,82 +6598,47 @@
       <w:pPr>
         <w:widowControl/>
         <w:spacing w:beforeLines="50" w:before="156" w:afterLines="50" w:after="156" w:line="400" w:lineRule="exact"/>
-        <w:ind w:left="360" w:firstLineChars="200" w:firstLine="480"/>
-        <w:rPr>
-          <w:color w:val="000000"/>
-          <w:kern w:val="0"/>
-          <w:sz w:val="24"/>
-        </w:rPr>
-      </w:pPr>
-      <w:r>
-        <w:rPr>
-          <w:rFonts w:hint="eastAsia"/>
-          <w:color w:val="000000"/>
-          <w:kern w:val="0"/>
-          <w:sz w:val="24"/>
+        <w:ind w:left="360" w:firstLineChars="200" w:firstLine="420"/>
+      </w:pPr>
+      <w:r>
+        <w:rPr>
+          <w:rFonts w:hint="eastAsia"/>
         </w:rPr>
         <w:t>讨论</w:t>
       </w:r>
       <w:r>
         <w:rPr>
           <w:rFonts w:hint="eastAsia"/>
-          <w:color w:val="000000"/>
-          <w:kern w:val="0"/>
-          <w:sz w:val="24"/>
         </w:rPr>
         <w:t>多</w:t>
       </w:r>
       <w:r>
         <w:rPr>
           <w:rFonts w:hint="eastAsia"/>
-          <w:color w:val="000000"/>
-          <w:kern w:val="0"/>
-          <w:sz w:val="24"/>
         </w:rPr>
         <w:t>Agent</w:t>
       </w:r>
       <w:r>
-        <w:rPr>
-          <w:rFonts w:ascii="MS Mincho" w:eastAsia="MS Mincho" w:hAnsi="MS Mincho" w:cs="MS Mincho"/>
-          <w:color w:val="000000"/>
-          <w:kern w:val="0"/>
-          <w:sz w:val="24"/>
-        </w:rPr>
         <w:t>在</w:t>
       </w:r>
       <w:r>
         <w:rPr>
           <w:rFonts w:hint="eastAsia"/>
-          <w:color w:val="000000"/>
-          <w:kern w:val="0"/>
-          <w:sz w:val="24"/>
         </w:rPr>
         <w:t>RL</w:t>
       </w:r>
       <w:r>
         <w:rPr>
           <w:rFonts w:hint="eastAsia"/>
-          <w:color w:val="000000"/>
-          <w:kern w:val="0"/>
-          <w:sz w:val="24"/>
         </w:rPr>
         <w:t>上</w:t>
       </w:r>
       <w:r>
-        <w:rPr>
-          <w:rFonts w:ascii="MS Mincho" w:eastAsia="MS Mincho" w:hAnsi="MS Mincho" w:cs="MS Mincho"/>
-          <w:color w:val="000000"/>
-          <w:kern w:val="0"/>
-          <w:sz w:val="24"/>
-        </w:rPr>
         <w:t>的</w:t>
       </w:r>
       <w:r>
         <w:rPr>
           <w:rFonts w:hint="eastAsia"/>
-          <w:color w:val="000000"/>
-          <w:kern w:val="0"/>
-          <w:sz w:val="24"/>
         </w:rPr>
         <w:t>研究</w:t>
       </w:r>
@@ -6803,6 +6655,7 @@
           <w:sz w:val="24"/>
         </w:rPr>
       </w:pPr>
+      <w:bookmarkStart w:id="17" w:name="_GoBack"/>
       <w:r>
         <w:rPr>
           <w:rFonts w:hint="eastAsia"/>
@@ -6813,7 +6666,7 @@
         </w:rPr>
         <w:lastRenderedPageBreak/>
         <w:drawing>
-          <wp:anchor distT="0" distB="0" distL="114300" distR="114300" simplePos="0" relativeHeight="251658240" behindDoc="0" locked="0" layoutInCell="1" allowOverlap="1" wp14:anchorId="4F20865D" wp14:editId="743CDEF3">
+          <wp:anchor distT="0" distB="0" distL="114300" distR="114300" simplePos="0" relativeHeight="251658240" behindDoc="0" locked="0" layoutInCell="1" allowOverlap="1" wp14:anchorId="4F20865D" wp14:editId="0B956666">
             <wp:simplePos x="0" y="0"/>
             <wp:positionH relativeFrom="margin">
               <wp:align>left</wp:align>
@@ -6821,8 +6674,8 @@
             <wp:positionV relativeFrom="margin">
               <wp:align>top</wp:align>
             </wp:positionV>
-            <wp:extent cx="6775450" cy="5674360"/>
-            <wp:effectExtent l="0" t="0" r="6350" b="0"/>
+            <wp:extent cx="6551295" cy="5486400"/>
+            <wp:effectExtent l="0" t="0" r="1905" b="0"/>
             <wp:wrapSquare wrapText="bothSides"/>
             <wp:docPr id="19" name="图片 19" descr="../../../../../Pictures/WX20180501-221808."/>
             <wp:cNvGraphicFramePr>
@@ -6853,7 +6706,7 @@
                   <pic:spPr bwMode="auto">
                     <a:xfrm>
                       <a:off x="0" y="0"/>
-                      <a:ext cx="6883732" cy="5764806"/>
+                      <a:ext cx="6677762" cy="5592316"/>
                     </a:xfrm>
                     <a:prstGeom prst="rect">
                       <a:avLst/>
@@ -6875,6 +6728,7 @@
           </wp:anchor>
         </w:drawing>
       </w:r>
+      <w:bookmarkEnd w:id="17"/>
       <w:r>
         <w:rPr>
           <w:rFonts w:hint="eastAsia"/>
@@ -6910,6 +6764,40 @@
           <w:sz w:val="24"/>
         </w:rPr>
         <w:t>协调网络示意图</w:t>
+      </w:r>
+    </w:p>
+    <w:p>
+      <w:pPr>
+        <w:widowControl/>
+        <w:spacing w:beforeLines="50" w:before="156" w:afterLines="50" w:after="156" w:line="400" w:lineRule="exact"/>
+        <w:ind w:left="360" w:firstLineChars="200" w:firstLine="420"/>
+      </w:pPr>
+      <w:r>
+        <w:t>通</w:t>
+      </w:r>
+      <w:r>
+        <w:rPr>
+          <w:rFonts w:hint="eastAsia"/>
+        </w:rPr>
+        <w:t>过对代码分析，</w:t>
+      </w:r>
+      <w:r>
+        <w:t>掌握基本</w:t>
+      </w:r>
+      <w:r>
+        <w:rPr>
+          <w:rFonts w:hint="eastAsia"/>
+        </w:rPr>
+        <w:t>实现原理，</w:t>
+      </w:r>
+      <w:r>
+        <w:t>使用算法</w:t>
+      </w:r>
+      <w:r>
+        <w:rPr>
+          <w:rFonts w:hint="eastAsia"/>
+        </w:rPr>
+        <w:t>处理用户操作。</w:t>
       </w:r>
     </w:p>
     <w:p>
@@ -6918,64 +6806,190 @@
         <w:spacing w:beforeLines="50" w:before="156" w:afterLines="50" w:after="156" w:line="400" w:lineRule="exact"/>
         <w:ind w:firstLineChars="200" w:firstLine="480"/>
         <w:rPr>
-          <w:color w:val="000000"/>
-          <w:kern w:val="0"/>
-          <w:sz w:val="24"/>
-        </w:rPr>
-      </w:pPr>
-      <w:r>
-        <w:rPr>
-          <w:rFonts w:ascii="MS Mincho" w:eastAsia="MS Mincho" w:hAnsi="MS Mincho" w:cs="MS Mincho"/>
-          <w:color w:val="000000"/>
-          <w:kern w:val="0"/>
-          <w:sz w:val="24"/>
-        </w:rPr>
-        <w:t>通</w:t>
-      </w:r>
-      <w:r>
-        <w:rPr>
-          <w:rFonts w:hint="eastAsia"/>
-          <w:color w:val="000000"/>
-          <w:kern w:val="0"/>
-          <w:sz w:val="24"/>
-        </w:rPr>
-        <w:t>过对代码分析，</w:t>
-      </w:r>
-      <w:r>
-        <w:rPr>
-          <w:rFonts w:ascii="MS Mincho" w:eastAsia="MS Mincho" w:hAnsi="MS Mincho" w:cs="MS Mincho"/>
-          <w:color w:val="000000"/>
-          <w:kern w:val="0"/>
-          <w:sz w:val="24"/>
-        </w:rPr>
-        <w:t>掌握基本</w:t>
-      </w:r>
-      <w:r>
-        <w:rPr>
-          <w:rFonts w:hint="eastAsia"/>
-          <w:color w:val="000000"/>
-          <w:kern w:val="0"/>
-          <w:sz w:val="24"/>
-        </w:rPr>
-        <w:t>实现原理，</w:t>
-      </w:r>
-      <w:r>
-        <w:rPr>
-          <w:rFonts w:ascii="MS Mincho" w:eastAsia="MS Mincho" w:hAnsi="MS Mincho" w:cs="MS Mincho"/>
-          <w:color w:val="000000"/>
-          <w:kern w:val="0"/>
-          <w:sz w:val="24"/>
-        </w:rPr>
-        <w:t>使用算法</w:t>
-      </w:r>
-      <w:r>
-        <w:rPr>
-          <w:rFonts w:hint="eastAsia"/>
-          <w:color w:val="000000"/>
-          <w:kern w:val="0"/>
-          <w:sz w:val="24"/>
-        </w:rPr>
-        <w:t>处理用户操作。</w:t>
+          <w:rFonts w:ascii="SimSun" w:eastAsia="SimSun" w:hAnsi="SimSun" w:cs="SimSun" w:hint="eastAsia"/>
+          <w:color w:val="000000"/>
+          <w:kern w:val="0"/>
+          <w:sz w:val="24"/>
+        </w:rPr>
+      </w:pPr>
+      <w:r>
+        <w:rPr>
+          <w:rFonts w:ascii="SimSun" w:eastAsia="SimSun" w:hAnsi="SimSun" w:cs="SimSun" w:hint="eastAsia"/>
+          <w:noProof/>
+          <w:color w:val="000000"/>
+          <w:kern w:val="0"/>
+          <w:sz w:val="24"/>
+        </w:rPr>
+        <w:drawing>
+          <wp:anchor distT="0" distB="0" distL="114300" distR="114300" simplePos="0" relativeHeight="251659264" behindDoc="0" locked="0" layoutInCell="1" allowOverlap="1" wp14:anchorId="3AA96894" wp14:editId="070C2D6C">
+            <wp:simplePos x="0" y="0"/>
+            <wp:positionH relativeFrom="margin">
+              <wp:posOffset>491490</wp:posOffset>
+            </wp:positionH>
+            <wp:positionV relativeFrom="margin">
+              <wp:posOffset>6708140</wp:posOffset>
+            </wp:positionV>
+            <wp:extent cx="6327775" cy="3571875"/>
+            <wp:effectExtent l="0" t="0" r="0" b="9525"/>
+            <wp:wrapTopAndBottom/>
+            <wp:docPr id="1" name="图片 1" descr="../../../../../Library/Containers/com.tencent.xinWeChat/Data/Library/Application%20Support/com.tencent.xinWeChat/2.0b4.0.9/e268982acaa094515e32257cd29ac51e/Message/MessageTemp/afe6fec997348707f070f8af5aeb9dce/Image/2441525612772_.pic_h"/>
+            <wp:cNvGraphicFramePr>
+              <a:graphicFrameLocks xmlns:a="http://schemas.openxmlformats.org/drawingml/2006/main" noChangeAspect="1"/>
+            </wp:cNvGraphicFramePr>
+            <a:graphic xmlns:a="http://schemas.openxmlformats.org/drawingml/2006/main">
+              <a:graphicData uri="http://schemas.openxmlformats.org/drawingml/2006/picture">
+                <pic:pic xmlns:pic="http://schemas.openxmlformats.org/drawingml/2006/picture">
+                  <pic:nvPicPr>
+                    <pic:cNvPr id="0" name="Picture 4" descr="../../../../../Library/Containers/com.tencent.xinWeChat/Data/Library/Application%20Support/com.tencent.xinWeChat/2.0b4.0.9/e268982acaa094515e32257cd29ac51e/Message/MessageTemp/afe6fec997348707f070f8af5aeb9dce/Image/2441525612772_.pic_h"/>
+                    <pic:cNvPicPr>
+                      <a:picLocks noChangeAspect="1" noChangeArrowheads="1"/>
+                    </pic:cNvPicPr>
+                  </pic:nvPicPr>
+                  <pic:blipFill>
+                    <a:blip r:embed="rId13">
+                      <a:extLst>
+                        <a:ext uri="{28A0092B-C50C-407E-A947-70E740481C1C}">
+                          <a14:useLocalDpi xmlns:a14="http://schemas.microsoft.com/office/drawing/2010/main" val="0"/>
+                        </a:ext>
+                      </a:extLst>
+                    </a:blip>
+                    <a:srcRect/>
+                    <a:stretch>
+                      <a:fillRect/>
+                    </a:stretch>
+                  </pic:blipFill>
+                  <pic:spPr bwMode="auto">
+                    <a:xfrm>
+                      <a:off x="0" y="0"/>
+                      <a:ext cx="6327775" cy="3571875"/>
+                    </a:xfrm>
+                    <a:prstGeom prst="rect">
+                      <a:avLst/>
+                    </a:prstGeom>
+                    <a:noFill/>
+                    <a:ln>
+                      <a:noFill/>
+                    </a:ln>
+                  </pic:spPr>
+                </pic:pic>
+              </a:graphicData>
+            </a:graphic>
+            <wp14:sizeRelH relativeFrom="margin">
+              <wp14:pctWidth>0</wp14:pctWidth>
+            </wp14:sizeRelH>
+            <wp14:sizeRelV relativeFrom="margin">
+              <wp14:pctHeight>0</wp14:pctHeight>
+            </wp14:sizeRelV>
+          </wp:anchor>
+        </w:drawing>
+      </w:r>
+      <w:r>
+        <w:rPr>
+          <w:rFonts w:hint="eastAsia"/>
+          <w:color w:val="000000"/>
+          <w:kern w:val="0"/>
+          <w:sz w:val="24"/>
+        </w:rPr>
+        <w:t xml:space="preserve">3.1.2 </w:t>
+      </w:r>
+      <w:r>
+        <w:rPr>
+          <w:rFonts w:ascii="MS Mincho" w:eastAsia="MS Mincho" w:hAnsi="MS Mincho" w:cs="MS Mincho"/>
+          <w:color w:val="000000"/>
+          <w:kern w:val="0"/>
+          <w:sz w:val="24"/>
+        </w:rPr>
+        <w:t>在中科院的研究中，星</w:t>
+      </w:r>
+      <w:r>
+        <w:rPr>
+          <w:rFonts w:hint="eastAsia"/>
+          <w:color w:val="000000"/>
+          <w:kern w:val="0"/>
+          <w:sz w:val="24"/>
+        </w:rPr>
+        <w:t>际争</w:t>
+      </w:r>
+      <w:r>
+        <w:rPr>
+          <w:rFonts w:ascii="MS Mincho" w:eastAsia="MS Mincho" w:hAnsi="MS Mincho" w:cs="MS Mincho"/>
+          <w:color w:val="000000"/>
+          <w:kern w:val="0"/>
+          <w:sz w:val="24"/>
+        </w:rPr>
+        <w:t>霸</w:t>
+      </w:r>
+      <w:r>
+        <w:rPr>
+          <w:rFonts w:ascii="MS Mincho" w:eastAsia="MS Mincho" w:hAnsi="MS Mincho" w:cs="MS Mincho" w:hint="eastAsia"/>
+          <w:color w:val="000000"/>
+          <w:kern w:val="0"/>
+          <w:sz w:val="24"/>
+        </w:rPr>
+        <w:t>微操被定</w:t>
+      </w:r>
+      <w:r>
+        <w:rPr>
+          <w:rFonts w:ascii="SimSun" w:eastAsia="SimSun" w:hAnsi="SimSun" w:cs="SimSun"/>
+          <w:color w:val="000000"/>
+          <w:kern w:val="0"/>
+          <w:sz w:val="24"/>
+        </w:rPr>
+        <w:t>义为</w:t>
+      </w:r>
+      <w:r>
+        <w:rPr>
+          <w:rFonts w:ascii="MS Mincho" w:eastAsia="MS Mincho" w:hAnsi="MS Mincho" w:cs="MS Mincho" w:hint="eastAsia"/>
+          <w:color w:val="000000"/>
+          <w:kern w:val="0"/>
+          <w:sz w:val="24"/>
+        </w:rPr>
+        <w:t>多智能体</w:t>
+      </w:r>
+      <w:r>
+        <w:rPr>
+          <w:rFonts w:ascii="SimSun" w:eastAsia="SimSun" w:hAnsi="SimSun" w:cs="SimSun"/>
+          <w:color w:val="000000"/>
+          <w:kern w:val="0"/>
+          <w:sz w:val="24"/>
+        </w:rPr>
+        <w:t>强</w:t>
+      </w:r>
+      <w:r>
+        <w:rPr>
+          <w:rFonts w:ascii="MS Mincho" w:eastAsia="MS Mincho" w:hAnsi="MS Mincho" w:cs="MS Mincho" w:hint="eastAsia"/>
+          <w:color w:val="000000"/>
+          <w:kern w:val="0"/>
+          <w:sz w:val="24"/>
+        </w:rPr>
+        <w:t>化学</w:t>
+      </w:r>
+      <w:r>
+        <w:rPr>
+          <w:rFonts w:ascii="SimSun" w:eastAsia="SimSun" w:hAnsi="SimSun" w:cs="SimSun"/>
+          <w:color w:val="000000"/>
+          <w:kern w:val="0"/>
+          <w:sz w:val="24"/>
+        </w:rPr>
+        <w:t>习</w:t>
+      </w:r>
+      <w:r>
+        <w:rPr>
+          <w:rFonts w:ascii="MS Mincho" w:eastAsia="MS Mincho" w:hAnsi="MS Mincho" w:cs="MS Mincho" w:hint="eastAsia"/>
+          <w:color w:val="000000"/>
+          <w:kern w:val="0"/>
+          <w:sz w:val="24"/>
+        </w:rPr>
+        <w:t>模型，整个</w:t>
+      </w:r>
+      <w:r>
+        <w:rPr>
+          <w:rFonts w:ascii="SimSun" w:eastAsia="SimSun" w:hAnsi="SimSun" w:cs="SimSun" w:hint="eastAsia"/>
+          <w:color w:val="000000"/>
+          <w:kern w:val="0"/>
+          <w:sz w:val="24"/>
+        </w:rPr>
+        <w:t>强化学习范式如图7：</w:t>
       </w:r>
     </w:p>
     <w:p>
@@ -6983,21 +6997,527 @@
         <w:widowControl/>
         <w:spacing w:beforeLines="50" w:before="156" w:afterLines="50" w:after="156" w:line="400" w:lineRule="exact"/>
         <w:ind w:firstLineChars="200" w:firstLine="480"/>
-        <w:rPr>
-          <w:color w:val="000000"/>
-          <w:kern w:val="0"/>
-          <w:sz w:val="24"/>
-        </w:rPr>
-      </w:pPr>
-      <w:r>
-        <w:rPr>
-          <w:rFonts w:hint="eastAsia"/>
-          <w:color w:val="000000"/>
-          <w:kern w:val="0"/>
-          <w:sz w:val="24"/>
-        </w:rPr>
-        <w:t>。。。</w:t>
-      </w:r>
+        <w:jc w:val="center"/>
+        <w:rPr>
+          <w:rFonts w:ascii="SimSun" w:eastAsia="SimSun" w:hAnsi="SimSun" w:cs="SimSun" w:hint="eastAsia"/>
+          <w:color w:val="000000"/>
+          <w:kern w:val="0"/>
+          <w:sz w:val="24"/>
+        </w:rPr>
+      </w:pPr>
+      <w:r>
+        <w:rPr>
+          <w:rFonts w:ascii="SimSun" w:eastAsia="SimSun" w:hAnsi="SimSun" w:cs="SimSun" w:hint="eastAsia"/>
+          <w:color w:val="000000"/>
+          <w:kern w:val="0"/>
+          <w:sz w:val="24"/>
+        </w:rPr>
+        <w:lastRenderedPageBreak/>
+        <w:t>图7 StarCraft</w:t>
+      </w:r>
+      <w:r>
+        <w:rPr>
+          <w:rFonts w:ascii="MS Mincho" w:eastAsia="MS Mincho" w:hAnsi="MS Mincho" w:cs="MS Mincho"/>
+          <w:color w:val="000000"/>
+          <w:kern w:val="0"/>
+          <w:sz w:val="24"/>
+        </w:rPr>
+        <w:t>微操</w:t>
+      </w:r>
+      <w:r>
+        <w:rPr>
+          <w:rFonts w:ascii="SimSun" w:eastAsia="SimSun" w:hAnsi="SimSun" w:cs="SimSun" w:hint="eastAsia"/>
+          <w:color w:val="000000"/>
+          <w:kern w:val="0"/>
+          <w:sz w:val="24"/>
+        </w:rPr>
+        <w:t>场景中的PS-MAGDS强化学习图示</w:t>
+      </w:r>
+    </w:p>
+    <w:p>
+      <w:pPr>
+        <w:widowControl/>
+        <w:spacing w:beforeLines="50" w:before="156" w:afterLines="50" w:after="156" w:line="400" w:lineRule="exact"/>
+        <w:ind w:firstLineChars="200" w:firstLine="480"/>
+        <w:rPr>
+          <w:rFonts w:ascii="MS Mincho" w:eastAsia="MS Mincho" w:hAnsi="MS Mincho" w:cs="MS Mincho" w:hint="eastAsia"/>
+          <w:color w:val="000000"/>
+          <w:kern w:val="0"/>
+          <w:sz w:val="24"/>
+        </w:rPr>
+      </w:pPr>
+      <w:r>
+        <w:rPr>
+          <w:rFonts w:hint="eastAsia"/>
+          <w:color w:val="000000"/>
+          <w:kern w:val="0"/>
+          <w:sz w:val="24"/>
+        </w:rPr>
+        <w:t>该学习模型提出</w:t>
+      </w:r>
+      <w:r>
+        <w:rPr>
+          <w:rFonts w:ascii="MS Mincho" w:eastAsia="MS Mincho" w:hAnsi="MS Mincho" w:cs="MS Mincho"/>
+          <w:color w:val="000000"/>
+          <w:kern w:val="0"/>
+          <w:sz w:val="24"/>
+        </w:rPr>
+        <w:t>了</w:t>
+      </w:r>
+      <w:r>
+        <w:rPr>
+          <w:rFonts w:hint="eastAsia"/>
+          <w:color w:val="000000"/>
+          <w:kern w:val="0"/>
+          <w:sz w:val="24"/>
+        </w:rPr>
+        <w:t>一</w:t>
+      </w:r>
+      <w:r>
+        <w:rPr>
+          <w:rFonts w:ascii="MS Mincho" w:eastAsia="MS Mincho" w:hAnsi="MS Mincho" w:cs="MS Mincho"/>
+          <w:color w:val="000000"/>
+          <w:kern w:val="0"/>
+          <w:sz w:val="24"/>
+        </w:rPr>
+        <w:t>种</w:t>
+      </w:r>
+      <w:r>
+        <w:rPr>
+          <w:rFonts w:hint="eastAsia"/>
+          <w:color w:val="000000"/>
+          <w:kern w:val="0"/>
+          <w:sz w:val="24"/>
+        </w:rPr>
+        <w:t>高</w:t>
+      </w:r>
+      <w:r>
+        <w:rPr>
+          <w:rFonts w:ascii="MS Mincho" w:eastAsia="MS Mincho" w:hAnsi="MS Mincho" w:cs="MS Mincho"/>
+          <w:color w:val="000000"/>
+          <w:kern w:val="0"/>
+          <w:sz w:val="24"/>
+        </w:rPr>
+        <w:t>效的状</w:t>
+      </w:r>
+      <w:r>
+        <w:rPr>
+          <w:rFonts w:hint="eastAsia"/>
+          <w:color w:val="000000"/>
+          <w:kern w:val="0"/>
+          <w:sz w:val="24"/>
+        </w:rPr>
+        <w:t>态表</w:t>
+      </w:r>
+      <w:r>
+        <w:rPr>
+          <w:rFonts w:ascii="MS Mincho" w:eastAsia="MS Mincho" w:hAnsi="MS Mincho" w:cs="MS Mincho"/>
+          <w:color w:val="000000"/>
+          <w:kern w:val="0"/>
+          <w:sz w:val="24"/>
+        </w:rPr>
+        <w:t>征</w:t>
+      </w:r>
+      <w:r>
+        <w:rPr>
+          <w:rFonts w:hint="eastAsia"/>
+          <w:color w:val="000000"/>
+          <w:kern w:val="0"/>
+          <w:sz w:val="24"/>
+        </w:rPr>
+        <w:t>方法</w:t>
+      </w:r>
+      <w:r>
+        <w:rPr>
+          <w:rFonts w:ascii="MS Mincho" w:eastAsia="MS Mincho" w:hAnsi="MS Mincho" w:cs="MS Mincho" w:hint="eastAsia"/>
+          <w:color w:val="000000"/>
+          <w:kern w:val="0"/>
+          <w:sz w:val="24"/>
+        </w:rPr>
+        <w:t>用来</w:t>
+      </w:r>
+      <w:r>
+        <w:rPr>
+          <w:rFonts w:ascii="SimSun" w:eastAsia="SimSun" w:hAnsi="SimSun" w:cs="SimSun"/>
+          <w:color w:val="000000"/>
+          <w:kern w:val="0"/>
+          <w:sz w:val="24"/>
+        </w:rPr>
+        <w:t>处</w:t>
+      </w:r>
+      <w:r>
+        <w:rPr>
+          <w:rFonts w:ascii="MS Mincho" w:eastAsia="MS Mincho" w:hAnsi="MS Mincho" w:cs="MS Mincho" w:hint="eastAsia"/>
+          <w:color w:val="000000"/>
+          <w:kern w:val="0"/>
+          <w:sz w:val="24"/>
+        </w:rPr>
+        <w:t>理</w:t>
+      </w:r>
+      <w:r>
+        <w:rPr>
+          <w:rFonts w:ascii="MS Mincho" w:eastAsia="MS Mincho" w:hAnsi="MS Mincho" w:cs="MS Mincho" w:hint="eastAsia"/>
+          <w:color w:val="000000"/>
+          <w:kern w:val="0"/>
+          <w:sz w:val="24"/>
+        </w:rPr>
+        <w:t>星</w:t>
+      </w:r>
+      <w:r>
+        <w:rPr>
+          <w:rFonts w:ascii="SimSun" w:eastAsia="SimSun" w:hAnsi="SimSun" w:cs="SimSun"/>
+          <w:color w:val="000000"/>
+          <w:kern w:val="0"/>
+          <w:sz w:val="24"/>
+        </w:rPr>
+        <w:t>际</w:t>
+      </w:r>
+      <w:r>
+        <w:rPr>
+          <w:rFonts w:ascii="MS Mincho" w:eastAsia="MS Mincho" w:hAnsi="MS Mincho" w:cs="MS Mincho" w:hint="eastAsia"/>
+          <w:color w:val="000000"/>
+          <w:kern w:val="0"/>
+          <w:sz w:val="24"/>
+        </w:rPr>
+        <w:t>微操的大型状</w:t>
+      </w:r>
+      <w:r>
+        <w:rPr>
+          <w:rFonts w:ascii="SimSun" w:eastAsia="SimSun" w:hAnsi="SimSun" w:cs="SimSun"/>
+          <w:color w:val="000000"/>
+          <w:kern w:val="0"/>
+          <w:sz w:val="24"/>
+        </w:rPr>
+        <w:t>态</w:t>
+      </w:r>
+      <w:r>
+        <w:rPr>
+          <w:rFonts w:ascii="MS Mincho" w:eastAsia="MS Mincho" w:hAnsi="MS Mincho" w:cs="MS Mincho" w:hint="eastAsia"/>
+          <w:color w:val="000000"/>
+          <w:kern w:val="0"/>
+          <w:sz w:val="24"/>
+        </w:rPr>
+        <w:t>空</w:t>
+      </w:r>
+      <w:r>
+        <w:rPr>
+          <w:rFonts w:ascii="SimSun" w:eastAsia="SimSun" w:hAnsi="SimSun" w:cs="SimSun"/>
+          <w:color w:val="000000"/>
+          <w:kern w:val="0"/>
+          <w:sz w:val="24"/>
+        </w:rPr>
+        <w:t>间</w:t>
+      </w:r>
+      <w:r>
+        <w:rPr>
+          <w:rFonts w:ascii="MS Mincho" w:eastAsia="MS Mincho" w:hAnsi="MS Mincho" w:cs="MS Mincho" w:hint="eastAsia"/>
+          <w:color w:val="000000"/>
+          <w:kern w:val="0"/>
+          <w:sz w:val="24"/>
+        </w:rPr>
+        <w:t>。</w:t>
+      </w:r>
+      <w:r>
+        <w:rPr>
+          <w:rFonts w:ascii="SimSun" w:eastAsia="SimSun" w:hAnsi="SimSun" w:cs="SimSun"/>
+          <w:color w:val="000000"/>
+          <w:kern w:val="0"/>
+          <w:sz w:val="24"/>
+        </w:rPr>
+        <w:t>这</w:t>
+      </w:r>
+      <w:r>
+        <w:rPr>
+          <w:rFonts w:ascii="MS Mincho" w:eastAsia="MS Mincho" w:hAnsi="MS Mincho" w:cs="MS Mincho" w:hint="eastAsia"/>
+          <w:color w:val="000000"/>
+          <w:kern w:val="0"/>
+          <w:sz w:val="24"/>
+        </w:rPr>
+        <w:t>种方法考</w:t>
+      </w:r>
+      <w:r>
+        <w:rPr>
+          <w:rFonts w:ascii="SimSun" w:eastAsia="SimSun" w:hAnsi="SimSun" w:cs="SimSun"/>
+          <w:color w:val="000000"/>
+          <w:kern w:val="0"/>
+          <w:sz w:val="24"/>
+        </w:rPr>
+        <w:t>虑</w:t>
+      </w:r>
+      <w:r>
+        <w:rPr>
+          <w:rFonts w:ascii="MS Mincho" w:eastAsia="MS Mincho" w:hAnsi="MS Mincho" w:cs="MS Mincho" w:hint="eastAsia"/>
+          <w:color w:val="000000"/>
+          <w:kern w:val="0"/>
+          <w:sz w:val="24"/>
+        </w:rPr>
+        <w:t>了</w:t>
+      </w:r>
+      <w:r>
+        <w:rPr>
+          <w:rFonts w:ascii="SimSun" w:eastAsia="SimSun" w:hAnsi="SimSun" w:cs="SimSun"/>
+          <w:color w:val="000000"/>
+          <w:kern w:val="0"/>
+          <w:sz w:val="24"/>
+        </w:rPr>
+        <w:t>单</w:t>
+      </w:r>
+      <w:r>
+        <w:rPr>
+          <w:rFonts w:ascii="MS Mincho" w:eastAsia="MS Mincho" w:hAnsi="MS Mincho" w:cs="MS Mincho" w:hint="eastAsia"/>
+          <w:color w:val="000000"/>
+          <w:kern w:val="0"/>
+          <w:sz w:val="24"/>
+        </w:rPr>
+        <w:t>位的属性和距离，并允</w:t>
+      </w:r>
+      <w:r>
+        <w:rPr>
+          <w:rFonts w:ascii="SimSun" w:eastAsia="SimSun" w:hAnsi="SimSun" w:cs="SimSun"/>
+          <w:color w:val="000000"/>
+          <w:kern w:val="0"/>
+          <w:sz w:val="24"/>
+        </w:rPr>
+        <w:t>许</w:t>
+      </w:r>
+      <w:r>
+        <w:rPr>
+          <w:rFonts w:ascii="MS Mincho" w:eastAsia="MS Mincho" w:hAnsi="MS Mincho" w:cs="MS Mincho" w:hint="eastAsia"/>
+          <w:color w:val="000000"/>
+          <w:kern w:val="0"/>
+          <w:sz w:val="24"/>
+        </w:rPr>
+        <w:t>双方</w:t>
+      </w:r>
+      <w:r>
+        <w:rPr>
+          <w:rFonts w:ascii="SimSun" w:eastAsia="SimSun" w:hAnsi="SimSun" w:cs="SimSun"/>
+          <w:color w:val="000000"/>
+          <w:kern w:val="0"/>
+          <w:sz w:val="24"/>
+        </w:rPr>
+        <w:t>单</w:t>
+      </w:r>
+      <w:r>
+        <w:rPr>
+          <w:rFonts w:ascii="MS Mincho" w:eastAsia="MS Mincho" w:hAnsi="MS Mincho" w:cs="MS Mincho" w:hint="eastAsia"/>
+          <w:color w:val="000000"/>
+          <w:kern w:val="0"/>
+          <w:sz w:val="24"/>
+        </w:rPr>
+        <w:t>位数量任意。</w:t>
+      </w:r>
+      <w:r>
+        <w:rPr>
+          <w:rFonts w:ascii="MS Mincho" w:eastAsia="MS Mincho" w:hAnsi="MS Mincho" w:cs="MS Mincho" w:hint="eastAsia"/>
+          <w:color w:val="000000"/>
+          <w:kern w:val="0"/>
+          <w:sz w:val="24"/>
+        </w:rPr>
+        <w:t>使用PSMAGDS算法</w:t>
+      </w:r>
+      <w:r>
+        <w:rPr>
+          <w:rFonts w:ascii="SimSun" w:eastAsia="SimSun" w:hAnsi="SimSun" w:cs="SimSun"/>
+          <w:color w:val="000000"/>
+          <w:kern w:val="0"/>
+          <w:sz w:val="24"/>
+        </w:rPr>
+        <w:t>训练单</w:t>
+      </w:r>
+      <w:r>
+        <w:rPr>
+          <w:rFonts w:ascii="MS Mincho" w:eastAsia="MS Mincho" w:hAnsi="MS Mincho" w:cs="MS Mincho" w:hint="eastAsia"/>
+          <w:color w:val="000000"/>
+          <w:kern w:val="0"/>
+          <w:sz w:val="24"/>
+        </w:rPr>
+        <w:t>位，鼓励合作，并在RL模型中提供</w:t>
+      </w:r>
+      <w:r>
+        <w:rPr>
+          <w:rFonts w:ascii="SimSun" w:eastAsia="SimSun" w:hAnsi="SimSun" w:cs="SimSun"/>
+          <w:color w:val="000000"/>
+          <w:kern w:val="0"/>
+          <w:sz w:val="24"/>
+        </w:rPr>
+        <w:t>奖</w:t>
+      </w:r>
+      <w:r>
+        <w:rPr>
+          <w:rFonts w:ascii="MS Mincho" w:eastAsia="MS Mincho" w:hAnsi="MS Mincho" w:cs="MS Mincho" w:hint="eastAsia"/>
+          <w:color w:val="000000"/>
+          <w:kern w:val="0"/>
+          <w:sz w:val="24"/>
+        </w:rPr>
+        <w:t>励函数，以提高相互</w:t>
+      </w:r>
+      <w:r>
+        <w:rPr>
+          <w:rFonts w:ascii="SimSun" w:eastAsia="SimSun" w:hAnsi="SimSun" w:cs="SimSun"/>
+          <w:color w:val="000000"/>
+          <w:kern w:val="0"/>
+          <w:sz w:val="24"/>
+        </w:rPr>
+        <w:t>协</w:t>
+      </w:r>
+      <w:r>
+        <w:rPr>
+          <w:rFonts w:ascii="MS Mincho" w:eastAsia="MS Mincho" w:hAnsi="MS Mincho" w:cs="MS Mincho" w:hint="eastAsia"/>
+          <w:color w:val="000000"/>
+          <w:kern w:val="0"/>
+          <w:sz w:val="24"/>
+        </w:rPr>
+        <w:t>作能力。同</w:t>
+      </w:r>
+      <w:r>
+        <w:rPr>
+          <w:rFonts w:ascii="SimSun" w:eastAsia="SimSun" w:hAnsi="SimSun" w:cs="SimSun"/>
+          <w:color w:val="000000"/>
+          <w:kern w:val="0"/>
+          <w:sz w:val="24"/>
+        </w:rPr>
+        <w:t>时</w:t>
+      </w:r>
+      <w:r>
+        <w:rPr>
+          <w:rFonts w:ascii="MS Mincho" w:eastAsia="MS Mincho" w:hAnsi="MS Mincho" w:cs="MS Mincho" w:hint="eastAsia"/>
+          <w:color w:val="000000"/>
+          <w:kern w:val="0"/>
+          <w:sz w:val="24"/>
+        </w:rPr>
+        <w:t>，用一种迁移学</w:t>
+      </w:r>
+      <w:r>
+        <w:rPr>
+          <w:rFonts w:ascii="SimSun" w:eastAsia="SimSun" w:hAnsi="SimSun" w:cs="SimSun"/>
+          <w:color w:val="000000"/>
+          <w:kern w:val="0"/>
+          <w:sz w:val="24"/>
+        </w:rPr>
+        <w:t>习</w:t>
+      </w:r>
+      <w:r>
+        <w:rPr>
+          <w:rFonts w:ascii="MS Mincho" w:eastAsia="MS Mincho" w:hAnsi="MS Mincho" w:cs="MS Mincho" w:hint="eastAsia"/>
+          <w:color w:val="000000"/>
+          <w:kern w:val="0"/>
+          <w:sz w:val="24"/>
+        </w:rPr>
+        <w:t>的方法来</w:t>
+      </w:r>
+      <w:r>
+        <w:rPr>
+          <w:rFonts w:ascii="SimSun" w:eastAsia="SimSun" w:hAnsi="SimSun" w:cs="SimSun"/>
+          <w:color w:val="000000"/>
+          <w:kern w:val="0"/>
+          <w:sz w:val="24"/>
+        </w:rPr>
+        <w:t>扩</w:t>
+      </w:r>
+      <w:r>
+        <w:rPr>
+          <w:rFonts w:ascii="MS Mincho" w:eastAsia="MS Mincho" w:hAnsi="MS Mincho" w:cs="MS Mincho" w:hint="eastAsia"/>
+          <w:color w:val="000000"/>
+          <w:kern w:val="0"/>
+          <w:sz w:val="24"/>
+        </w:rPr>
+        <w:t>展，使得在大</w:t>
+      </w:r>
+      <w:r>
+        <w:rPr>
+          <w:rFonts w:ascii="SimSun" w:eastAsia="SimSun" w:hAnsi="SimSun" w:cs="SimSun"/>
+          <w:color w:val="000000"/>
+          <w:kern w:val="0"/>
+          <w:sz w:val="24"/>
+        </w:rPr>
+        <w:t>规</w:t>
+      </w:r>
+      <w:r>
+        <w:rPr>
+          <w:rFonts w:ascii="MS Mincho" w:eastAsia="MS Mincho" w:hAnsi="MS Mincho" w:cs="MS Mincho" w:hint="eastAsia"/>
+          <w:color w:val="000000"/>
+          <w:kern w:val="0"/>
+          <w:sz w:val="24"/>
+        </w:rPr>
+        <w:t>模</w:t>
+      </w:r>
+      <w:r>
+        <w:rPr>
+          <w:rFonts w:ascii="SimSun" w:eastAsia="SimSun" w:hAnsi="SimSun" w:cs="SimSun" w:hint="eastAsia"/>
+          <w:color w:val="000000"/>
+          <w:kern w:val="0"/>
+          <w:sz w:val="24"/>
+        </w:rPr>
+        <w:t>情</w:t>
+      </w:r>
+      <w:r>
+        <w:rPr>
+          <w:rFonts w:ascii="MS Mincho" w:eastAsia="MS Mincho" w:hAnsi="MS Mincho" w:cs="MS Mincho"/>
+          <w:color w:val="000000"/>
+          <w:kern w:val="0"/>
+          <w:sz w:val="24"/>
+        </w:rPr>
+        <w:t>况下，一</w:t>
+      </w:r>
+      <w:r>
+        <w:rPr>
+          <w:rFonts w:ascii="SimSun" w:eastAsia="SimSun" w:hAnsi="SimSun" w:cs="SimSun" w:hint="eastAsia"/>
+          <w:color w:val="000000"/>
+          <w:kern w:val="0"/>
+          <w:sz w:val="24"/>
+        </w:rPr>
+        <w:t>组单位</w:t>
+      </w:r>
+      <w:r>
+        <w:rPr>
+          <w:rFonts w:ascii="MS Mincho" w:eastAsia="MS Mincho" w:hAnsi="MS Mincho" w:cs="MS Mincho"/>
+          <w:color w:val="000000"/>
+          <w:kern w:val="0"/>
+          <w:sz w:val="24"/>
+        </w:rPr>
+        <w:t>有更</w:t>
+      </w:r>
+      <w:r>
+        <w:rPr>
+          <w:rFonts w:ascii="MS Mincho" w:eastAsia="MS Mincho" w:hAnsi="MS Mincho" w:cs="MS Mincho" w:hint="eastAsia"/>
+          <w:color w:val="000000"/>
+          <w:kern w:val="0"/>
+          <w:sz w:val="24"/>
+        </w:rPr>
+        <w:t>好的学</w:t>
+      </w:r>
+      <w:r>
+        <w:rPr>
+          <w:rFonts w:ascii="SimSun" w:eastAsia="SimSun" w:hAnsi="SimSun" w:cs="SimSun"/>
+          <w:color w:val="000000"/>
+          <w:kern w:val="0"/>
+          <w:sz w:val="24"/>
+        </w:rPr>
+        <w:t>习</w:t>
+      </w:r>
+      <w:r>
+        <w:rPr>
+          <w:rFonts w:ascii="MS Mincho" w:eastAsia="MS Mincho" w:hAnsi="MS Mincho" w:cs="MS Mincho" w:hint="eastAsia"/>
+          <w:color w:val="000000"/>
+          <w:kern w:val="0"/>
+          <w:sz w:val="24"/>
+        </w:rPr>
+        <w:t>性能。</w:t>
+      </w:r>
+    </w:p>
+    <w:p>
+      <w:pPr>
+        <w:widowControl/>
+        <w:spacing w:beforeLines="50" w:before="156" w:afterLines="50" w:after="156" w:line="400" w:lineRule="exact"/>
+        <w:ind w:firstLineChars="200" w:firstLine="480"/>
+        <w:rPr>
+          <w:rFonts w:hint="eastAsia"/>
+          <w:color w:val="000000"/>
+          <w:kern w:val="0"/>
+          <w:sz w:val="24"/>
+        </w:rPr>
+      </w:pPr>
     </w:p>
     <w:p>
       <w:pPr>
@@ -8006,22 +8526,21 @@
       <w:pPr>
         <w:widowControl/>
         <w:spacing w:beforeLines="50" w:before="156" w:afterLines="50" w:after="156" w:line="400" w:lineRule="exact"/>
-        <w:ind w:left="420" w:firstLine="420"/>
-        <w:rPr>
-          <w:rFonts w:ascii="MS Mincho" w:eastAsia="MS Mincho" w:hAnsi="MS Mincho" w:cs="MS Mincho" w:hint="eastAsia"/>
-          <w:color w:val="000000"/>
-          <w:kern w:val="0"/>
-          <w:sz w:val="24"/>
-        </w:rPr>
-      </w:pPr>
-      <w:r>
-        <w:rPr>
-          <w:rFonts w:ascii="SimSun" w:eastAsia="SimSun" w:hAnsi="SimSun" w:cs="SimSun" w:hint="eastAsia"/>
-          <w:color w:val="000000"/>
-          <w:kern w:val="0"/>
-          <w:sz w:val="24"/>
-        </w:rPr>
-        <w:lastRenderedPageBreak/>
+        <w:ind w:left="420"/>
+        <w:rPr>
+          <w:rFonts w:ascii="MS Mincho" w:eastAsia="MS Mincho" w:hAnsi="MS Mincho" w:cs="MS Mincho" w:hint="eastAsia"/>
+          <w:color w:val="000000"/>
+          <w:kern w:val="0"/>
+          <w:sz w:val="24"/>
+        </w:rPr>
+      </w:pPr>
+      <w:r>
+        <w:rPr>
+          <w:rFonts w:ascii="SimSun" w:eastAsia="SimSun" w:hAnsi="SimSun" w:cs="SimSun" w:hint="eastAsia"/>
+          <w:color w:val="000000"/>
+          <w:kern w:val="0"/>
+          <w:sz w:val="24"/>
+        </w:rPr>
         <w:t>最</w:t>
       </w:r>
       <w:r>
@@ -8396,17 +8915,24 @@
         </w:rPr>
         <w:t>使用</w:t>
       </w:r>
-      <w:proofErr w:type="spellStart"/>
-      <w:r>
-        <w:rPr>
-          <w:rFonts w:ascii="SimSun" w:eastAsia="SimSun" w:hAnsi="SimSun" w:cs="SimSun" w:hint="eastAsia"/>
-          <w:color w:val="000000"/>
-          <w:kern w:val="0"/>
-          <w:sz w:val="24"/>
-        </w:rPr>
-        <w:t>BiCNet</w:t>
-      </w:r>
-      <w:proofErr w:type="spellEnd"/>
+      <w:r>
+        <w:rPr>
+          <w:rFonts w:ascii="MS Mincho" w:eastAsia="MS Mincho" w:hAnsi="MS Mincho" w:cs="MS Mincho" w:hint="eastAsia"/>
+          <w:color w:val="000000"/>
+          <w:kern w:val="0"/>
+          <w:sz w:val="24"/>
+        </w:rPr>
+        <w:t>机器学</w:t>
+      </w:r>
+      <w:r>
+        <w:rPr>
+          <w:rFonts w:ascii="SimSun" w:eastAsia="SimSun" w:hAnsi="SimSun" w:cs="SimSun"/>
+          <w:color w:val="000000"/>
+          <w:kern w:val="0"/>
+          <w:sz w:val="24"/>
+        </w:rPr>
+        <w:t>习</w:t>
+      </w:r>
       <w:r>
         <w:rPr>
           <w:rFonts w:ascii="MS Mincho" w:eastAsia="MS Mincho" w:hAnsi="MS Mincho" w:cs="MS Mincho"/>
@@ -8468,150 +8994,87 @@
     </w:p>
     <w:p>
       <w:pPr>
-        <w:ind w:left="420" w:firstLine="420"/>
-        <w:rPr>
-          <w:rFonts w:hint="eastAsia"/>
-          <w:color w:val="000000"/>
-          <w:kern w:val="0"/>
-          <w:sz w:val="24"/>
-        </w:rPr>
-      </w:pPr>
-      <w:r>
-        <w:rPr>
-          <w:rFonts w:hint="eastAsia"/>
-          <w:color w:val="000000"/>
-          <w:kern w:val="0"/>
-          <w:sz w:val="24"/>
-        </w:rPr>
-        <w:t>(1)</w:t>
-      </w:r>
-      <w:r>
-        <w:rPr>
-          <w:rFonts w:hint="eastAsia"/>
-          <w:color w:val="000000"/>
-          <w:kern w:val="0"/>
-          <w:sz w:val="24"/>
-        </w:rPr>
-        <w:t xml:space="preserve"> </w:t>
-      </w:r>
-      <w:r>
-        <w:rPr>
-          <w:rFonts w:ascii="MS Mincho" w:eastAsia="MS Mincho" w:hAnsi="MS Mincho" w:cs="MS Mincho"/>
-          <w:color w:val="000000"/>
-          <w:kern w:val="0"/>
-          <w:sz w:val="24"/>
+        <w:pStyle w:val="ad"/>
+        <w:numPr>
+          <w:ilvl w:val="0"/>
+          <w:numId w:val="7"/>
+        </w:numPr>
+        <w:ind w:firstLineChars="0"/>
+        <w:rPr>
+          <w:rFonts w:hint="eastAsia"/>
+        </w:rPr>
+      </w:pPr>
+      <w:r>
+        <w:rPr>
+          <w:rFonts w:ascii="Times New Roman" w:eastAsia="宋体" w:hAnsi="Times New Roman" w:cs="Times New Roman"/>
         </w:rPr>
         <w:t>收集用</w:t>
       </w:r>
       <w:r>
         <w:rPr>
           <w:rFonts w:hint="eastAsia"/>
-          <w:color w:val="000000"/>
-          <w:kern w:val="0"/>
-          <w:sz w:val="24"/>
         </w:rPr>
         <w:t>户训练数</w:t>
       </w:r>
       <w:r>
         <w:rPr>
           <w:rFonts w:ascii="MS Mincho" w:eastAsia="MS Mincho" w:hAnsi="MS Mincho" w:cs="MS Mincho"/>
-          <w:color w:val="000000"/>
-          <w:kern w:val="0"/>
-          <w:sz w:val="24"/>
         </w:rPr>
         <w:t>据</w:t>
       </w:r>
       <w:r>
         <w:rPr>
           <w:rFonts w:hint="eastAsia"/>
-          <w:color w:val="000000"/>
-          <w:kern w:val="0"/>
-          <w:sz w:val="24"/>
         </w:rPr>
         <w:t>集</w:t>
       </w:r>
       <w:r>
         <w:rPr>
           <w:rFonts w:hint="eastAsia"/>
-          <w:color w:val="000000"/>
-          <w:kern w:val="0"/>
-          <w:sz w:val="24"/>
         </w:rPr>
         <w:t>；</w:t>
       </w:r>
     </w:p>
     <w:p>
       <w:pPr>
-        <w:ind w:left="420" w:firstLine="420"/>
-        <w:rPr>
-          <w:rFonts w:hint="eastAsia"/>
-          <w:color w:val="000000"/>
-          <w:kern w:val="0"/>
-          <w:sz w:val="24"/>
+        <w:rPr>
+          <w:rFonts w:hint="eastAsia"/>
         </w:rPr>
       </w:pPr>
     </w:p>
     <w:p>
       <w:pPr>
-        <w:ind w:firstLine="420"/>
-        <w:rPr>
-          <w:rFonts w:ascii="MS Mincho" w:eastAsia="MS Mincho" w:hAnsi="MS Mincho" w:cs="MS Mincho" w:hint="eastAsia"/>
-          <w:color w:val="000000"/>
-          <w:kern w:val="0"/>
-          <w:sz w:val="24"/>
-        </w:rPr>
-      </w:pPr>
-      <w:r>
-        <w:rPr>
-          <w:rFonts w:hint="eastAsia"/>
-          <w:color w:val="000000"/>
-          <w:kern w:val="0"/>
-          <w:sz w:val="24"/>
-        </w:rPr>
-        <w:tab/>
-      </w:r>
-      <w:r>
-        <w:rPr>
-          <w:rFonts w:hint="eastAsia"/>
-          <w:color w:val="000000"/>
-          <w:kern w:val="0"/>
-          <w:sz w:val="24"/>
-        </w:rPr>
-        <w:t xml:space="preserve">(2) </w:t>
-      </w:r>
-      <w:r>
-        <w:rPr>
-          <w:rFonts w:ascii="MS Mincho" w:eastAsia="MS Mincho" w:hAnsi="MS Mincho" w:cs="MS Mincho"/>
-          <w:color w:val="000000"/>
-          <w:kern w:val="0"/>
-          <w:sz w:val="24"/>
+        <w:pStyle w:val="ad"/>
+        <w:numPr>
+          <w:ilvl w:val="0"/>
+          <w:numId w:val="7"/>
+        </w:numPr>
+        <w:ind w:firstLineChars="0"/>
+        <w:rPr>
+          <w:rFonts w:hint="eastAsia"/>
+        </w:rPr>
+      </w:pPr>
+      <w:r>
+        <w:rPr>
+          <w:rFonts w:ascii="MS Mincho" w:eastAsia="MS Mincho" w:hAnsi="MS Mincho" w:cs="MS Mincho"/>
         </w:rPr>
         <w:t>将收集的用</w:t>
       </w:r>
       <w:r>
         <w:rPr>
           <w:rFonts w:hint="eastAsia"/>
-          <w:color w:val="000000"/>
-          <w:kern w:val="0"/>
-          <w:sz w:val="24"/>
         </w:rPr>
         <w:t>户数</w:t>
       </w:r>
       <w:r>
         <w:rPr>
-          <w:rFonts w:ascii="MS Mincho" w:eastAsia="MS Mincho" w:hAnsi="MS Mincho" w:cs="MS Mincho" w:hint="eastAsia"/>
-          <w:color w:val="000000"/>
-          <w:kern w:val="0"/>
-          <w:sz w:val="24"/>
+          <w:rFonts w:ascii="MS Mincho" w:eastAsia="MS Mincho" w:hAnsi="MS Mincho" w:cs="MS Mincho"/>
         </w:rPr>
         <w:t>据整理成可用的格式</w:t>
       </w:r>
       <w:r>
         <w:rPr>
-          <w:rFonts w:ascii="MS Mincho" w:eastAsia="MS Mincho" w:hAnsi="MS Mincho" w:cs="MS Mincho" w:hint="eastAsia"/>
-          <w:color w:val="000000"/>
-          <w:kern w:val="0"/>
-          <w:sz w:val="24"/>
+          <w:rFonts w:hint="eastAsia"/>
         </w:rPr>
         <w:t>；</w:t>
       </w:r>
@@ -8619,178 +9082,103 @@
     <w:p>
       <w:pPr>
         <w:rPr>
-          <w:rFonts w:ascii="MS Mincho" w:eastAsia="MS Mincho" w:hAnsi="MS Mincho" w:cs="MS Mincho" w:hint="eastAsia"/>
-          <w:color w:val="000000"/>
-          <w:kern w:val="0"/>
-          <w:sz w:val="24"/>
-        </w:rPr>
-      </w:pPr>
-      <w:r>
-        <w:rPr>
-          <w:rFonts w:ascii="MS Mincho" w:eastAsia="MS Mincho" w:hAnsi="MS Mincho" w:cs="MS Mincho" w:hint="eastAsia"/>
-          <w:color w:val="000000"/>
-          <w:kern w:val="0"/>
-          <w:sz w:val="24"/>
-        </w:rPr>
-        <w:tab/>
-      </w:r>
-      <w:r>
-        <w:rPr>
-          <w:rFonts w:ascii="MS Mincho" w:eastAsia="MS Mincho" w:hAnsi="MS Mincho" w:cs="MS Mincho" w:hint="eastAsia"/>
-          <w:color w:val="000000"/>
-          <w:kern w:val="0"/>
-          <w:sz w:val="24"/>
-        </w:rPr>
-        <w:tab/>
-      </w:r>
+          <w:rFonts w:hint="eastAsia"/>
+        </w:rPr>
+      </w:pPr>
     </w:p>
     <w:p>
       <w:pPr>
-        <w:ind w:firstLine="420"/>
-        <w:rPr>
-          <w:rFonts w:ascii="MS Mincho" w:eastAsia="MS Mincho" w:hAnsi="MS Mincho" w:cs="MS Mincho" w:hint="eastAsia"/>
-          <w:color w:val="000000"/>
-          <w:kern w:val="0"/>
-          <w:sz w:val="24"/>
-        </w:rPr>
-      </w:pPr>
-      <w:r>
-        <w:rPr>
-          <w:rFonts w:ascii="MS Mincho" w:eastAsia="MS Mincho" w:hAnsi="MS Mincho" w:cs="MS Mincho" w:hint="eastAsia"/>
-          <w:color w:val="000000"/>
-          <w:kern w:val="0"/>
-          <w:sz w:val="24"/>
+        <w:rPr>
+          <w:rFonts w:hint="eastAsia"/>
+        </w:rPr>
+      </w:pPr>
+      <w:r>
+        <w:rPr>
+          <w:rFonts w:hint="eastAsia"/>
         </w:rPr>
         <w:tab/>
       </w:r>
       <w:r>
         <w:rPr>
-          <w:rFonts w:ascii="MS Mincho" w:eastAsia="MS Mincho" w:hAnsi="MS Mincho" w:cs="MS Mincho" w:hint="eastAsia"/>
-          <w:color w:val="000000"/>
-          <w:kern w:val="0"/>
-          <w:sz w:val="24"/>
+          <w:rFonts w:hint="eastAsia"/>
         </w:rPr>
         <w:t xml:space="preserve">(3) </w:t>
       </w:r>
       <w:r>
         <w:rPr>
-          <w:rFonts w:ascii="MS Mincho" w:eastAsia="MS Mincho" w:hAnsi="MS Mincho" w:cs="MS Mincho" w:hint="eastAsia"/>
-          <w:color w:val="000000"/>
-          <w:kern w:val="0"/>
-          <w:sz w:val="24"/>
+          <w:rFonts w:hint="eastAsia"/>
         </w:rPr>
         <w:t>通</w:t>
       </w:r>
       <w:r>
-        <w:rPr>
-          <w:rFonts w:ascii="SimSun" w:eastAsia="SimSun" w:hAnsi="SimSun" w:cs="SimSun"/>
-          <w:color w:val="000000"/>
-          <w:kern w:val="0"/>
-          <w:sz w:val="24"/>
-        </w:rPr>
         <w:t>过训练</w:t>
       </w:r>
       <w:r>
         <w:rPr>
-          <w:rFonts w:ascii="MS Mincho" w:eastAsia="MS Mincho" w:hAnsi="MS Mincho" w:cs="MS Mincho" w:hint="eastAsia"/>
-          <w:color w:val="000000"/>
-          <w:kern w:val="0"/>
-          <w:sz w:val="24"/>
+          <w:rFonts w:hint="eastAsia"/>
         </w:rPr>
         <w:t>算法得出</w:t>
       </w:r>
       <w:r>
-        <w:rPr>
-          <w:rFonts w:ascii="SimSun" w:eastAsia="SimSun" w:hAnsi="SimSun" w:cs="SimSun"/>
-          <w:color w:val="000000"/>
-          <w:kern w:val="0"/>
-          <w:sz w:val="24"/>
-        </w:rPr>
         <w:t>训</w:t>
       </w:r>
       <w:r>
         <w:rPr>
-          <w:rFonts w:ascii="SimSun" w:eastAsia="SimSun" w:hAnsi="SimSun" w:cs="SimSun" w:hint="eastAsia"/>
-          <w:color w:val="000000"/>
-          <w:kern w:val="0"/>
-          <w:sz w:val="24"/>
+          <w:rFonts w:hint="eastAsia"/>
         </w:rPr>
         <w:t>练结果数</w:t>
       </w:r>
       <w:r>
-        <w:rPr>
-          <w:rFonts w:ascii="MS Mincho" w:eastAsia="MS Mincho" w:hAnsi="MS Mincho" w:cs="MS Mincho"/>
-          <w:color w:val="000000"/>
-          <w:kern w:val="0"/>
-          <w:sz w:val="24"/>
-        </w:rPr>
         <w:t>据</w:t>
       </w:r>
       <w:r>
         <w:rPr>
-          <w:rFonts w:ascii="MS Mincho" w:eastAsia="MS Mincho" w:hAnsi="MS Mincho" w:cs="MS Mincho" w:hint="eastAsia"/>
-          <w:color w:val="000000"/>
-          <w:kern w:val="0"/>
-          <w:sz w:val="24"/>
+          <w:rFonts w:hint="eastAsia"/>
         </w:rPr>
         <w:t>；</w:t>
       </w:r>
     </w:p>
     <w:p>
       <w:pPr>
-        <w:ind w:firstLine="420"/>
-        <w:rPr>
-          <w:rFonts w:ascii="SimSun" w:eastAsia="SimSun" w:hAnsi="SimSun" w:cs="SimSun" w:hint="eastAsia"/>
-          <w:color w:val="000000"/>
-          <w:kern w:val="0"/>
-          <w:sz w:val="24"/>
-        </w:rPr>
-      </w:pPr>
-      <w:r>
-        <w:rPr>
-          <w:rFonts w:ascii="SimSun" w:eastAsia="SimSun" w:hAnsi="SimSun" w:cs="SimSun" w:hint="eastAsia"/>
-          <w:color w:val="000000"/>
-          <w:kern w:val="0"/>
-          <w:sz w:val="24"/>
+        <w:rPr>
+          <w:rFonts w:hint="eastAsia"/>
+        </w:rPr>
+      </w:pPr>
+      <w:r>
+        <w:rPr>
+          <w:rFonts w:hint="eastAsia"/>
         </w:rPr>
         <w:tab/>
       </w:r>
     </w:p>
     <w:p>
       <w:pPr>
-        <w:ind w:firstLine="420"/>
-        <w:rPr>
-          <w:rFonts w:ascii="SimSun" w:eastAsia="SimSun" w:hAnsi="SimSun" w:cs="SimSun" w:hint="eastAsia"/>
-          <w:color w:val="000000"/>
-          <w:kern w:val="0"/>
-          <w:sz w:val="24"/>
-        </w:rPr>
-      </w:pPr>
-      <w:r>
-        <w:rPr>
-          <w:rFonts w:ascii="SimSun" w:eastAsia="SimSun" w:hAnsi="SimSun" w:cs="SimSun" w:hint="eastAsia"/>
-          <w:color w:val="000000"/>
-          <w:kern w:val="0"/>
-          <w:sz w:val="24"/>
+        <w:rPr>
+          <w:rFonts w:hint="eastAsia"/>
+        </w:rPr>
+      </w:pPr>
+      <w:r>
+        <w:rPr>
+          <w:rFonts w:hint="eastAsia"/>
         </w:rPr>
         <w:tab/>
         <w:t>(4)</w:t>
       </w:r>
       <w:r>
         <w:rPr>
-          <w:rFonts w:ascii="SimSun" w:eastAsia="SimSun" w:hAnsi="SimSun" w:cs="SimSun" w:hint="eastAsia"/>
-          <w:color w:val="000000"/>
-          <w:kern w:val="0"/>
-          <w:sz w:val="24"/>
-        </w:rPr>
-        <w:t xml:space="preserve"> 训练算法回传，得到结果</w:t>
-      </w:r>
-      <w:r>
-        <w:rPr>
-          <w:rFonts w:ascii="SimSun" w:eastAsia="SimSun" w:hAnsi="SimSun" w:cs="SimSun" w:hint="eastAsia"/>
-          <w:color w:val="000000"/>
-          <w:kern w:val="0"/>
-          <w:sz w:val="24"/>
+          <w:rFonts w:hint="eastAsia"/>
+        </w:rPr>
+        <w:t xml:space="preserve"> </w:t>
+      </w:r>
+      <w:r>
+        <w:rPr>
+          <w:rFonts w:hint="eastAsia"/>
+        </w:rPr>
+        <w:t>训练算法回传，得到结果</w:t>
+      </w:r>
+      <w:r>
+        <w:rPr>
+          <w:rFonts w:hint="eastAsia"/>
         </w:rPr>
         <w:t>；</w:t>
       </w:r>
@@ -8855,7 +9243,7 @@
     <w:p>
       <w:pPr>
         <w:rPr>
-          <w:rFonts w:hint="eastAsia"/>
+          <w:rFonts w:ascii="MS Mincho" w:eastAsia="MS Mincho" w:hAnsi="MS Mincho" w:cs="MS Mincho" w:hint="eastAsia"/>
         </w:rPr>
       </w:pPr>
       <w:r>
@@ -8864,8 +9252,507 @@
         </w:rPr>
         <w:tab/>
       </w:r>
-      <w:bookmarkStart w:id="17" w:name="_GoBack"/>
-      <w:bookmarkEnd w:id="17"/>
+      <w:r>
+        <w:rPr>
+          <w:rFonts w:hint="eastAsia"/>
+        </w:rPr>
+        <w:t>基</w:t>
+      </w:r>
+      <w:r>
+        <w:rPr>
+          <w:rFonts w:ascii="MS Mincho" w:eastAsia="MS Mincho" w:hAnsi="MS Mincho" w:cs="MS Mincho"/>
+        </w:rPr>
+        <w:t>于星</w:t>
+      </w:r>
+      <w:r>
+        <w:rPr>
+          <w:rFonts w:hint="eastAsia"/>
+        </w:rPr>
+        <w:t>际争</w:t>
+      </w:r>
+      <w:r>
+        <w:rPr>
+          <w:rFonts w:ascii="MS Mincho" w:eastAsia="MS Mincho" w:hAnsi="MS Mincho" w:cs="MS Mincho"/>
+        </w:rPr>
+        <w:t>霸</w:t>
+      </w:r>
+      <w:r>
+        <w:rPr>
+          <w:rFonts w:ascii="MS Mincho" w:eastAsia="MS Mincho" w:hAnsi="MS Mincho" w:cs="MS Mincho"/>
+        </w:rPr>
+        <w:t>的机器学</w:t>
+      </w:r>
+      <w:r>
+        <w:rPr>
+          <w:rFonts w:hint="eastAsia"/>
+        </w:rPr>
+        <w:t>习算法，使</w:t>
+      </w:r>
+      <w:r>
+        <w:rPr>
+          <w:rFonts w:ascii="MS Mincho" w:eastAsia="MS Mincho" w:hAnsi="MS Mincho" w:cs="MS Mincho"/>
+        </w:rPr>
+        <w:t>得星</w:t>
+      </w:r>
+      <w:r>
+        <w:rPr>
+          <w:rFonts w:hint="eastAsia"/>
+        </w:rPr>
+        <w:t>际争</w:t>
+      </w:r>
+      <w:r>
+        <w:rPr>
+          <w:rFonts w:ascii="MS Mincho" w:eastAsia="MS Mincho" w:hAnsi="MS Mincho" w:cs="MS Mincho"/>
+        </w:rPr>
+        <w:t>霸的多智能体能</w:t>
+      </w:r>
+      <w:r>
+        <w:rPr>
+          <w:rFonts w:hint="eastAsia"/>
+        </w:rPr>
+        <w:t>够进行合作，以</w:t>
+      </w:r>
+      <w:r>
+        <w:rPr>
+          <w:rFonts w:ascii="MS Mincho" w:eastAsia="MS Mincho" w:hAnsi="MS Mincho" w:cs="MS Mincho"/>
+        </w:rPr>
+        <w:t>达到人</w:t>
+      </w:r>
+      <w:r>
+        <w:rPr>
+          <w:rFonts w:hint="eastAsia"/>
+        </w:rPr>
+        <w:t>类玩家微操的效果，这</w:t>
+      </w:r>
+      <w:r>
+        <w:rPr>
+          <w:rFonts w:ascii="MS Mincho" w:eastAsia="MS Mincho" w:hAnsi="MS Mincho" w:cs="MS Mincho"/>
+        </w:rPr>
+        <w:t>种</w:t>
+      </w:r>
+      <w:r>
+        <w:rPr>
+          <w:rFonts w:hint="eastAsia"/>
+        </w:rPr>
+        <w:t>强化学习</w:t>
+      </w:r>
+      <w:r>
+        <w:rPr>
+          <w:rFonts w:ascii="MS Mincho" w:eastAsia="MS Mincho" w:hAnsi="MS Mincho" w:cs="MS Mincho"/>
+        </w:rPr>
+        <w:t>以及迁移学</w:t>
+      </w:r>
+      <w:r>
+        <w:rPr>
+          <w:rFonts w:hint="eastAsia"/>
+        </w:rPr>
+        <w:t>习</w:t>
+      </w:r>
+      <w:r>
+        <w:rPr>
+          <w:rFonts w:ascii="MS Mincho" w:eastAsia="MS Mincho" w:hAnsi="MS Mincho" w:cs="MS Mincho"/>
+        </w:rPr>
+        <w:t>的</w:t>
+      </w:r>
+      <w:r>
+        <w:rPr>
+          <w:rFonts w:hint="eastAsia"/>
+        </w:rPr>
+        <w:t>方法</w:t>
+      </w:r>
+      <w:r>
+        <w:rPr>
+          <w:rFonts w:hint="eastAsia"/>
+        </w:rPr>
+        <w:t>，</w:t>
+      </w:r>
+      <w:r>
+        <w:rPr>
+          <w:rFonts w:ascii="MS Mincho" w:eastAsia="MS Mincho" w:hAnsi="MS Mincho" w:cs="MS Mincho"/>
+        </w:rPr>
+        <w:t>在</w:t>
+      </w:r>
+      <w:r>
+        <w:rPr>
+          <w:rFonts w:hint="eastAsia"/>
+        </w:rPr>
+        <w:t>RTS</w:t>
+      </w:r>
+      <w:r>
+        <w:rPr>
+          <w:rFonts w:ascii="SimSun" w:eastAsia="SimSun" w:hAnsi="SimSun" w:cs="SimSun"/>
+        </w:rPr>
+        <w:t>战</w:t>
+      </w:r>
+      <w:r>
+        <w:rPr>
+          <w:rFonts w:ascii="MS Mincho" w:eastAsia="MS Mincho" w:hAnsi="MS Mincho" w:cs="MS Mincho" w:hint="eastAsia"/>
+        </w:rPr>
+        <w:t>略游</w:t>
+      </w:r>
+      <w:r>
+        <w:rPr>
+          <w:rFonts w:ascii="SimSun" w:eastAsia="SimSun" w:hAnsi="SimSun" w:cs="SimSun"/>
+        </w:rPr>
+        <w:t>戏</w:t>
+      </w:r>
+      <w:r>
+        <w:rPr>
+          <w:rFonts w:ascii="MS Mincho" w:eastAsia="MS Mincho" w:hAnsi="MS Mincho" w:cs="MS Mincho" w:hint="eastAsia"/>
+        </w:rPr>
+        <w:t>上的可行性得到了初步的</w:t>
+      </w:r>
+      <w:r>
+        <w:rPr>
+          <w:rFonts w:ascii="SimSun" w:eastAsia="SimSun" w:hAnsi="SimSun" w:cs="SimSun"/>
+        </w:rPr>
+        <w:t>证</w:t>
+      </w:r>
+      <w:r>
+        <w:rPr>
+          <w:rFonts w:ascii="MS Mincho" w:eastAsia="MS Mincho" w:hAnsi="MS Mincho" w:cs="MS Mincho" w:hint="eastAsia"/>
+        </w:rPr>
+        <w:t>明。</w:t>
+      </w:r>
+    </w:p>
+    <w:p>
+      <w:pPr>
+        <w:rPr>
+          <w:rFonts w:ascii="MS Mincho" w:eastAsia="MS Mincho" w:hAnsi="MS Mincho" w:cs="MS Mincho" w:hint="eastAsia"/>
+        </w:rPr>
+      </w:pPr>
+      <w:r>
+        <w:rPr>
+          <w:rFonts w:ascii="MS Mincho" w:eastAsia="MS Mincho" w:hAnsi="MS Mincho" w:cs="MS Mincho" w:hint="eastAsia"/>
+        </w:rPr>
+        <w:tab/>
+        <w:t>而MMORPG游</w:t>
+      </w:r>
+      <w:r>
+        <w:rPr>
+          <w:rFonts w:ascii="SimSun" w:eastAsia="SimSun" w:hAnsi="SimSun" w:cs="SimSun"/>
+        </w:rPr>
+        <w:t>戏</w:t>
+      </w:r>
+      <w:r>
+        <w:rPr>
+          <w:rFonts w:ascii="MS Mincho" w:eastAsia="MS Mincho" w:hAnsi="MS Mincho" w:cs="MS Mincho" w:hint="eastAsia"/>
+        </w:rPr>
+        <w:t>，特</w:t>
+      </w:r>
+      <w:r>
+        <w:rPr>
+          <w:rFonts w:ascii="SimSun" w:eastAsia="SimSun" w:hAnsi="SimSun" w:cs="SimSun"/>
+        </w:rPr>
+        <w:t>别</w:t>
+      </w:r>
+      <w:r>
+        <w:rPr>
+          <w:rFonts w:ascii="MS Mincho" w:eastAsia="MS Mincho" w:hAnsi="MS Mincho" w:cs="MS Mincho" w:hint="eastAsia"/>
+        </w:rPr>
+        <w:t>是魔</w:t>
+      </w:r>
+      <w:r>
+        <w:rPr>
+          <w:rFonts w:ascii="SimSun" w:eastAsia="SimSun" w:hAnsi="SimSun" w:cs="SimSun"/>
+        </w:rPr>
+        <w:t>兽</w:t>
+      </w:r>
+      <w:r>
+        <w:rPr>
+          <w:rFonts w:ascii="MS Mincho" w:eastAsia="MS Mincho" w:hAnsi="MS Mincho" w:cs="MS Mincho" w:hint="eastAsia"/>
+        </w:rPr>
+        <w:t>世界，在即</w:t>
+      </w:r>
+      <w:r>
+        <w:rPr>
+          <w:rFonts w:ascii="SimSun" w:eastAsia="SimSun" w:hAnsi="SimSun" w:cs="SimSun"/>
+        </w:rPr>
+        <w:t>时战</w:t>
+      </w:r>
+      <w:r>
+        <w:rPr>
+          <w:rFonts w:ascii="MS Mincho" w:eastAsia="MS Mincho" w:hAnsi="MS Mincho" w:cs="MS Mincho" w:hint="eastAsia"/>
+        </w:rPr>
+        <w:t>略系</w:t>
+      </w:r>
+      <w:r>
+        <w:rPr>
+          <w:rFonts w:ascii="SimSun" w:eastAsia="SimSun" w:hAnsi="SimSun" w:cs="SimSun"/>
+        </w:rPr>
+        <w:t>统</w:t>
+      </w:r>
+      <w:r>
+        <w:rPr>
+          <w:rFonts w:ascii="MS Mincho" w:eastAsia="MS Mincho" w:hAnsi="MS Mincho" w:cs="MS Mincho" w:hint="eastAsia"/>
+        </w:rPr>
+        <w:t>上也可以使用相同的原理，基于魔</w:t>
+      </w:r>
+      <w:r>
+        <w:rPr>
+          <w:rFonts w:ascii="SimSun" w:eastAsia="SimSun" w:hAnsi="SimSun" w:cs="SimSun"/>
+        </w:rPr>
+        <w:t>兽</w:t>
+      </w:r>
+      <w:r>
+        <w:rPr>
+          <w:rFonts w:ascii="MS Mincho" w:eastAsia="MS Mincho" w:hAnsi="MS Mincho" w:cs="MS Mincho" w:hint="eastAsia"/>
+        </w:rPr>
+        <w:t>世界插件的开放接口，可以将</w:t>
+      </w:r>
+      <w:r>
+        <w:rPr>
+          <w:rFonts w:ascii="SimSun" w:eastAsia="SimSun" w:hAnsi="SimSun" w:cs="SimSun"/>
+        </w:rPr>
+        <w:t>该训练</w:t>
+      </w:r>
+      <w:r>
+        <w:rPr>
+          <w:rFonts w:ascii="MS Mincho" w:eastAsia="MS Mincho" w:hAnsi="MS Mincho" w:cs="MS Mincho" w:hint="eastAsia"/>
+        </w:rPr>
+        <w:t>模型用于魔</w:t>
+      </w:r>
+      <w:r>
+        <w:rPr>
+          <w:rFonts w:ascii="SimSun" w:eastAsia="SimSun" w:hAnsi="SimSun" w:cs="SimSun"/>
+        </w:rPr>
+        <w:t>兽团队战</w:t>
+      </w:r>
+      <w:r>
+        <w:rPr>
+          <w:rFonts w:ascii="MS Mincho" w:eastAsia="MS Mincho" w:hAnsi="MS Mincho" w:cs="MS Mincho" w:hint="eastAsia"/>
+        </w:rPr>
+        <w:t>略插件系</w:t>
+      </w:r>
+      <w:r>
+        <w:rPr>
+          <w:rFonts w:ascii="SimSun" w:eastAsia="SimSun" w:hAnsi="SimSun" w:cs="SimSun"/>
+        </w:rPr>
+        <w:t>统</w:t>
+      </w:r>
+      <w:r>
+        <w:rPr>
+          <w:rFonts w:ascii="MS Mincho" w:eastAsia="MS Mincho" w:hAnsi="MS Mincho" w:cs="MS Mincho" w:hint="eastAsia"/>
+        </w:rPr>
+        <w:t>中。</w:t>
+      </w:r>
+    </w:p>
+    <w:p>
+      <w:pPr>
+        <w:rPr>
+          <w:rFonts w:hint="eastAsia"/>
+        </w:rPr>
+      </w:pPr>
+      <w:r>
+        <w:rPr>
+          <w:rFonts w:ascii="MS Mincho" w:eastAsia="MS Mincho" w:hAnsi="MS Mincho" w:cs="MS Mincho" w:hint="eastAsia"/>
+        </w:rPr>
+        <w:tab/>
+      </w:r>
+      <w:r>
+        <w:rPr>
+          <w:rFonts w:ascii="SimSun" w:eastAsia="SimSun" w:hAnsi="SimSun" w:cs="SimSun"/>
+        </w:rPr>
+        <w:t>这样</w:t>
+      </w:r>
+      <w:r>
+        <w:rPr>
+          <w:rFonts w:ascii="MS Mincho" w:eastAsia="MS Mincho" w:hAnsi="MS Mincho" w:cs="MS Mincho" w:hint="eastAsia"/>
+        </w:rPr>
+        <w:t>的一次</w:t>
+      </w:r>
+      <w:r>
+        <w:rPr>
+          <w:rFonts w:ascii="SimSun" w:eastAsia="SimSun" w:hAnsi="SimSun" w:cs="SimSun"/>
+        </w:rPr>
+        <w:t>尝试</w:t>
+      </w:r>
+      <w:r>
+        <w:rPr>
+          <w:rFonts w:ascii="MS Mincho" w:eastAsia="MS Mincho" w:hAnsi="MS Mincho" w:cs="MS Mincho" w:hint="eastAsia"/>
+        </w:rPr>
+        <w:t>将机器学</w:t>
+      </w:r>
+      <w:r>
+        <w:rPr>
+          <w:rFonts w:ascii="SimSun" w:eastAsia="SimSun" w:hAnsi="SimSun" w:cs="SimSun"/>
+        </w:rPr>
+        <w:t>习训练</w:t>
+      </w:r>
+      <w:r>
+        <w:rPr>
+          <w:rFonts w:ascii="MS Mincho" w:eastAsia="MS Mincho" w:hAnsi="MS Mincho" w:cs="MS Mincho" w:hint="eastAsia"/>
+        </w:rPr>
+        <w:t>系</w:t>
+      </w:r>
+      <w:r>
+        <w:rPr>
+          <w:rFonts w:ascii="SimSun" w:eastAsia="SimSun" w:hAnsi="SimSun" w:cs="SimSun"/>
+        </w:rPr>
+        <w:t>统</w:t>
+      </w:r>
+      <w:r>
+        <w:rPr>
+          <w:rFonts w:ascii="MS Mincho" w:eastAsia="MS Mincho" w:hAnsi="MS Mincho" w:cs="MS Mincho" w:hint="eastAsia"/>
+        </w:rPr>
+        <w:t>运用到</w:t>
+      </w:r>
+      <w:r>
+        <w:rPr>
+          <w:rFonts w:ascii="SimSun" w:eastAsia="SimSun" w:hAnsi="SimSun" w:cs="SimSun" w:hint="eastAsia"/>
+        </w:rPr>
+        <w:t>MMORPG</w:t>
+      </w:r>
+      <w:r>
+        <w:rPr>
+          <w:rFonts w:ascii="MS Mincho" w:eastAsia="MS Mincho" w:hAnsi="MS Mincho" w:cs="MS Mincho"/>
+        </w:rPr>
+        <w:t>游</w:t>
+      </w:r>
+      <w:r>
+        <w:rPr>
+          <w:rFonts w:ascii="SimSun" w:eastAsia="SimSun" w:hAnsi="SimSun" w:cs="SimSun" w:hint="eastAsia"/>
+        </w:rPr>
+        <w:t>戏中，这</w:t>
+      </w:r>
+      <w:r>
+        <w:rPr>
+          <w:rFonts w:ascii="MS Mincho" w:eastAsia="MS Mincho" w:hAnsi="MS Mincho" w:cs="MS Mincho"/>
+        </w:rPr>
+        <w:t>将</w:t>
+      </w:r>
+      <w:r>
+        <w:rPr>
+          <w:rFonts w:ascii="SimSun" w:eastAsia="SimSun" w:hAnsi="SimSun" w:cs="SimSun" w:hint="eastAsia"/>
+        </w:rPr>
+        <w:t>进一</w:t>
+      </w:r>
+      <w:r>
+        <w:rPr>
+          <w:rFonts w:ascii="MS Mincho" w:eastAsia="MS Mincho" w:hAnsi="MS Mincho" w:cs="MS Mincho"/>
+        </w:rPr>
+        <w:t>步</w:t>
+      </w:r>
+      <w:r>
+        <w:rPr>
+          <w:rFonts w:ascii="SimSun" w:eastAsia="SimSun" w:hAnsi="SimSun" w:cs="SimSun" w:hint="eastAsia"/>
+        </w:rPr>
+        <w:t>肯定</w:t>
+      </w:r>
+      <w:r>
+        <w:rPr>
+          <w:rFonts w:ascii="MS Mincho" w:eastAsia="MS Mincho" w:hAnsi="MS Mincho" w:cs="MS Mincho" w:hint="eastAsia"/>
+        </w:rPr>
+        <w:t>AI算法在游</w:t>
+      </w:r>
+      <w:r>
+        <w:rPr>
+          <w:rFonts w:ascii="SimSun" w:eastAsia="SimSun" w:hAnsi="SimSun" w:cs="SimSun"/>
+        </w:rPr>
+        <w:t>戏</w:t>
+      </w:r>
+      <w:r>
+        <w:rPr>
+          <w:rFonts w:ascii="MS Mincho" w:eastAsia="MS Mincho" w:hAnsi="MS Mincho" w:cs="MS Mincho" w:hint="eastAsia"/>
+        </w:rPr>
+        <w:t>中的</w:t>
+      </w:r>
+      <w:r>
+        <w:rPr>
+          <w:rFonts w:ascii="SimSun" w:eastAsia="SimSun" w:hAnsi="SimSun" w:cs="SimSun"/>
+        </w:rPr>
+        <w:t>应</w:t>
+      </w:r>
+      <w:r>
+        <w:rPr>
+          <w:rFonts w:ascii="MS Mincho" w:eastAsia="MS Mincho" w:hAnsi="MS Mincho" w:cs="MS Mincho" w:hint="eastAsia"/>
+        </w:rPr>
+        <w:t>用，将有利于</w:t>
+      </w:r>
+      <w:r>
+        <w:rPr>
+          <w:rFonts w:ascii="SimSun" w:eastAsia="SimSun" w:hAnsi="SimSun" w:cs="SimSun"/>
+        </w:rPr>
+        <w:t>创</w:t>
+      </w:r>
+      <w:r>
+        <w:rPr>
+          <w:rFonts w:ascii="MS Mincho" w:eastAsia="MS Mincho" w:hAnsi="MS Mincho" w:cs="MS Mincho" w:hint="eastAsia"/>
+        </w:rPr>
+        <w:t>造更完善的游</w:t>
+      </w:r>
+      <w:r>
+        <w:rPr>
+          <w:rFonts w:ascii="SimSun" w:eastAsia="SimSun" w:hAnsi="SimSun" w:cs="SimSun"/>
+        </w:rPr>
+        <w:t>戏</w:t>
+      </w:r>
+      <w:r>
+        <w:rPr>
+          <w:rFonts w:ascii="MS Mincho" w:eastAsia="MS Mincho" w:hAnsi="MS Mincho" w:cs="MS Mincho" w:hint="eastAsia"/>
+        </w:rPr>
+        <w:t>AI系</w:t>
+      </w:r>
+      <w:r>
+        <w:rPr>
+          <w:rFonts w:ascii="SimSun" w:eastAsia="SimSun" w:hAnsi="SimSun" w:cs="SimSun"/>
+        </w:rPr>
+        <w:t>统</w:t>
+      </w:r>
+      <w:r>
+        <w:rPr>
+          <w:rFonts w:ascii="MS Mincho" w:eastAsia="MS Mincho" w:hAnsi="MS Mincho" w:cs="MS Mincho" w:hint="eastAsia"/>
+        </w:rPr>
+        <w:t>，增加更智能的Boss体，以及更加智能的</w:t>
+      </w:r>
+      <w:r>
+        <w:rPr>
+          <w:rFonts w:ascii="SimSun" w:eastAsia="SimSun" w:hAnsi="SimSun" w:cs="SimSun"/>
+        </w:rPr>
+        <w:t>战</w:t>
+      </w:r>
+      <w:r>
+        <w:rPr>
+          <w:rFonts w:ascii="MS Mincho" w:eastAsia="MS Mincho" w:hAnsi="MS Mincho" w:cs="MS Mincho" w:hint="eastAsia"/>
+        </w:rPr>
+        <w:t>斗游</w:t>
+      </w:r>
+      <w:r>
+        <w:rPr>
+          <w:rFonts w:ascii="SimSun" w:eastAsia="SimSun" w:hAnsi="SimSun" w:cs="SimSun"/>
+        </w:rPr>
+        <w:t>戏</w:t>
+      </w:r>
+      <w:r>
+        <w:rPr>
+          <w:rFonts w:ascii="MS Mincho" w:eastAsia="MS Mincho" w:hAnsi="MS Mincho" w:cs="MS Mincho" w:hint="eastAsia"/>
+        </w:rPr>
+        <w:t>策略，以此来提高游</w:t>
+      </w:r>
+      <w:r>
+        <w:rPr>
+          <w:rFonts w:ascii="SimSun" w:eastAsia="SimSun" w:hAnsi="SimSun" w:cs="SimSun"/>
+        </w:rPr>
+        <w:t>戏</w:t>
+      </w:r>
+      <w:r>
+        <w:rPr>
+          <w:rFonts w:ascii="MS Mincho" w:eastAsia="MS Mincho" w:hAnsi="MS Mincho" w:cs="MS Mincho" w:hint="eastAsia"/>
+        </w:rPr>
+        <w:t>体</w:t>
+      </w:r>
+      <w:r>
+        <w:rPr>
+          <w:rFonts w:ascii="SimSun" w:eastAsia="SimSun" w:hAnsi="SimSun" w:cs="SimSun"/>
+        </w:rPr>
+        <w:t>验</w:t>
+      </w:r>
+      <w:r>
+        <w:rPr>
+          <w:rFonts w:ascii="MS Mincho" w:eastAsia="MS Mincho" w:hAnsi="MS Mincho" w:cs="MS Mincho" w:hint="eastAsia"/>
+        </w:rPr>
+        <w:t>。</w:t>
+      </w:r>
     </w:p>
     <w:p>
       <w:pPr>
@@ -8897,6 +9784,7 @@
           <w:sz w:val="28"/>
           <w:szCs w:val="28"/>
         </w:rPr>
+        <w:lastRenderedPageBreak/>
         <w:t>参 考 文 献</w:t>
       </w:r>
       <w:bookmarkEnd w:id="18"/>
@@ -10917,7 +11805,7 @@
         </w:rPr>
         <w:t xml:space="preserve">[10] </w:t>
       </w:r>
-      <w:hyperlink r:id="rId13" w:history="1">
+      <w:hyperlink r:id="rId14" w:history="1">
         <w:r>
           <w:rPr>
             <w:rFonts w:ascii="Helvetica Neue" w:eastAsiaTheme="minorEastAsia" w:hAnsi="Helvetica Neue" w:cs="Helvetica Neue"/>
@@ -10950,7 +11838,7 @@
         </w:rPr>
         <w:t xml:space="preserve">[11] </w:t>
       </w:r>
-      <w:hyperlink r:id="rId14" w:history="1">
+      <w:hyperlink r:id="rId15" w:history="1">
         <w:r>
           <w:rPr>
             <w:rFonts w:ascii="Helvetica Neue" w:eastAsiaTheme="minorEastAsia" w:hAnsi="Helvetica Neue" w:cs="Helvetica Neue"/>
@@ -10981,10 +11869,9 @@
           <w:sz w:val="24"/>
           <w:szCs w:val="30"/>
         </w:rPr>
-        <w:lastRenderedPageBreak/>
         <w:t xml:space="preserve">[12] </w:t>
       </w:r>
-      <w:hyperlink r:id="rId15" w:history="1">
+      <w:hyperlink r:id="rId16" w:history="1">
         <w:r>
           <w:rPr>
             <w:rFonts w:ascii="Helvetica Neue" w:eastAsiaTheme="minorEastAsia" w:hAnsi="Helvetica Neue" w:cs="Helvetica Neue"/>
@@ -11017,7 +11904,7 @@
         </w:rPr>
         <w:t xml:space="preserve">[13] </w:t>
       </w:r>
-      <w:hyperlink r:id="rId16" w:history="1">
+      <w:hyperlink r:id="rId17" w:history="1">
         <w:r>
           <w:rPr>
             <w:rFonts w:ascii="Helvetica Neue" w:eastAsiaTheme="minorEastAsia" w:hAnsi="Helvetica Neue" w:cs="Helvetica Neue"/>
@@ -11255,6 +12142,95 @@
     </w:lvl>
   </w:abstractNum>
   <w:abstractNum w:abstractNumId="2">
+    <w:nsid w:val="14037377"/>
+    <w:multiLevelType w:val="hybridMultilevel"/>
+    <w:tmpl w:val="68D07126"/>
+    <w:lvl w:ilvl="0" w:tplc="4F2EE85A">
+      <w:start w:val="1"/>
+      <w:numFmt w:val="decimal"/>
+      <w:lvlText w:val="(%1)"/>
+      <w:lvlJc w:val="left"/>
+      <w:pPr>
+        <w:ind w:left="780" w:hanging="360"/>
+      </w:pPr>
+      <w:rPr>
+        <w:rFonts w:hint="eastAsia"/>
+      </w:rPr>
+    </w:lvl>
+    <w:lvl w:ilvl="1" w:tplc="04090019" w:tentative="1">
+      <w:start w:val="1"/>
+      <w:numFmt w:val="lowerLetter"/>
+      <w:lvlText w:val="%2)"/>
+      <w:lvlJc w:val="left"/>
+      <w:pPr>
+        <w:ind w:left="1380" w:hanging="480"/>
+      </w:pPr>
+    </w:lvl>
+    <w:lvl w:ilvl="2" w:tplc="0409001B" w:tentative="1">
+      <w:start w:val="1"/>
+      <w:numFmt w:val="lowerRoman"/>
+      <w:lvlText w:val="%3."/>
+      <w:lvlJc w:val="right"/>
+      <w:pPr>
+        <w:ind w:left="1860" w:hanging="480"/>
+      </w:pPr>
+    </w:lvl>
+    <w:lvl w:ilvl="3" w:tplc="0409000F" w:tentative="1">
+      <w:start w:val="1"/>
+      <w:numFmt w:val="decimal"/>
+      <w:lvlText w:val="%4."/>
+      <w:lvlJc w:val="left"/>
+      <w:pPr>
+        <w:ind w:left="2340" w:hanging="480"/>
+      </w:pPr>
+    </w:lvl>
+    <w:lvl w:ilvl="4" w:tplc="04090019" w:tentative="1">
+      <w:start w:val="1"/>
+      <w:numFmt w:val="lowerLetter"/>
+      <w:lvlText w:val="%5)"/>
+      <w:lvlJc w:val="left"/>
+      <w:pPr>
+        <w:ind w:left="2820" w:hanging="480"/>
+      </w:pPr>
+    </w:lvl>
+    <w:lvl w:ilvl="5" w:tplc="0409001B" w:tentative="1">
+      <w:start w:val="1"/>
+      <w:numFmt w:val="lowerRoman"/>
+      <w:lvlText w:val="%6."/>
+      <w:lvlJc w:val="right"/>
+      <w:pPr>
+        <w:ind w:left="3300" w:hanging="480"/>
+      </w:pPr>
+    </w:lvl>
+    <w:lvl w:ilvl="6" w:tplc="0409000F" w:tentative="1">
+      <w:start w:val="1"/>
+      <w:numFmt w:val="decimal"/>
+      <w:lvlText w:val="%7."/>
+      <w:lvlJc w:val="left"/>
+      <w:pPr>
+        <w:ind w:left="3780" w:hanging="480"/>
+      </w:pPr>
+    </w:lvl>
+    <w:lvl w:ilvl="7" w:tplc="04090019" w:tentative="1">
+      <w:start w:val="1"/>
+      <w:numFmt w:val="lowerLetter"/>
+      <w:lvlText w:val="%8)"/>
+      <w:lvlJc w:val="left"/>
+      <w:pPr>
+        <w:ind w:left="4260" w:hanging="480"/>
+      </w:pPr>
+    </w:lvl>
+    <w:lvl w:ilvl="8" w:tplc="0409001B" w:tentative="1">
+      <w:start w:val="1"/>
+      <w:numFmt w:val="lowerRoman"/>
+      <w:lvlText w:val="%9."/>
+      <w:lvlJc w:val="right"/>
+      <w:pPr>
+        <w:ind w:left="4740" w:hanging="480"/>
+      </w:pPr>
+    </w:lvl>
+  </w:abstractNum>
+  <w:abstractNum w:abstractNumId="3">
     <w:nsid w:val="39C15B0A"/>
     <w:multiLevelType w:val="hybridMultilevel"/>
     <w:tmpl w:val="A72E1914"/>
@@ -11343,7 +12319,7 @@
       </w:pPr>
     </w:lvl>
   </w:abstractNum>
-  <w:abstractNum w:abstractNumId="3">
+  <w:abstractNum w:abstractNumId="4">
     <w:nsid w:val="4A2C4514"/>
     <w:multiLevelType w:val="hybridMultilevel"/>
     <w:tmpl w:val="1560520E"/>
@@ -11432,7 +12408,7 @@
       </w:pPr>
     </w:lvl>
   </w:abstractNum>
-  <w:abstractNum w:abstractNumId="4">
+  <w:abstractNum w:abstractNumId="5">
     <w:nsid w:val="631F5F9B"/>
     <w:multiLevelType w:val="hybridMultilevel"/>
     <w:tmpl w:val="7AB6FC10"/>
@@ -11521,7 +12497,7 @@
       </w:pPr>
     </w:lvl>
   </w:abstractNum>
-  <w:abstractNum w:abstractNumId="5">
+  <w:abstractNum w:abstractNumId="6">
     <w:nsid w:val="7FCE65E6"/>
     <w:multiLevelType w:val="hybridMultilevel"/>
     <w:tmpl w:val="D5E42E82"/>
@@ -11611,22 +12587,25 @@
     </w:lvl>
   </w:abstractNum>
   <w:num w:numId="1">
-    <w:abstractNumId w:val="2"/>
+    <w:abstractNumId w:val="3"/>
   </w:num>
   <w:num w:numId="2">
     <w:abstractNumId w:val="1"/>
   </w:num>
   <w:num w:numId="3">
-    <w:abstractNumId w:val="3"/>
+    <w:abstractNumId w:val="4"/>
   </w:num>
   <w:num w:numId="4">
     <w:abstractNumId w:val="0"/>
   </w:num>
   <w:num w:numId="5">
+    <w:abstractNumId w:val="6"/>
+  </w:num>
+  <w:num w:numId="6">
     <w:abstractNumId w:val="5"/>
   </w:num>
-  <w:num w:numId="6">
-    <w:abstractNumId w:val="4"/>
+  <w:num w:numId="7">
+    <w:abstractNumId w:val="2"/>
   </w:num>
 </w:numbering>
 </file>
@@ -12380,6 +13359,31 @@
       <w:u w:val="single"/>
     </w:rPr>
   </w:style>
+  <w:style w:type="paragraph" w:styleId="af">
+    <w:name w:val="Date"/>
+    <w:basedOn w:val="a"/>
+    <w:next w:val="a"/>
+    <w:link w:val="af0"/>
+    <w:uiPriority w:val="99"/>
+    <w:semiHidden/>
+    <w:unhideWhenUsed/>
+    <w:rsid w:val="00213A07"/>
+    <w:pPr>
+      <w:ind w:leftChars="2500" w:left="100"/>
+    </w:pPr>
+  </w:style>
+  <w:style w:type="character" w:customStyle="1" w:styleId="af0">
+    <w:name w:val="日期字符"/>
+    <w:basedOn w:val="a0"/>
+    <w:link w:val="af"/>
+    <w:uiPriority w:val="99"/>
+    <w:semiHidden/>
+    <w:rsid w:val="00213A07"/>
+    <w:rPr>
+      <w:rFonts w:ascii="Times New Roman" w:eastAsia="宋体" w:hAnsi="Times New Roman" w:cs="Times New Roman"/>
+      <w:szCs w:val="21"/>
+    </w:rPr>
+  </w:style>
 </w:styles>
 </file>
 
